--- a/1_relecture/tlg0530.tlg026.verbatim-grc1.docx
+++ b/1_relecture/tlg0530.tlg026.verbatim-grc1.docx
@@ -174,13 +174,19 @@
       </w:r>
       <w:r>
         <w:rPr>
-          <w:lang w:val="el-GR"/>
-        </w:rPr>
-        <w:t>Κ</w:t>
-      </w:r>
-      <w:r>
-        <w:rPr/>
-        <w:t xml:space="preserve">αὶ ἔλθωμεν ἐπὶ τὸν σκοπὸν καὶ ἀρκτέον </w:t>
+          <w:lang w:val="es-ES"/>
+        </w:rPr>
+        <w:t>κ</w:t>
+      </w:r>
+      <w:r>
+        <w:rPr>
+          <w:lang w:val="el-GR"/>
+        </w:rPr>
+        <w:t>αὶ</w:t>
+      </w:r>
+      <w:r>
+        <w:rPr/>
+        <w:t xml:space="preserve"> ἔλθωμεν ἐπὶ τὸν σκοπὸν καὶ ἀρκτέον </w:t>
       </w:r>
       <w:r>
         <w:rPr>
@@ -261,11 +267,11 @@
         <w:rPr>
           <w:lang w:val="el-GR"/>
         </w:rPr>
-        <w:t>Τ</w:t>
-      </w:r>
-      <w:r>
-        <w:rPr/>
-        <w:t xml:space="preserve">ριχῶς δὲ διαιροῦσιν αὐτοῦ, δύναμις ἢ ποιοῦσα </w:t>
+        <w:t>τ</w:t>
+      </w:r>
+      <w:r>
+        <w:rPr/>
+        <w:t xml:space="preserve">ριχῶς δὲ διαιροῦσιν αὐτοῦ, δύναμις ἡ ποιοῦσα </w:t>
       </w:r>
       <w:r>
         <w:rPr>
@@ -287,7 +293,29 @@
       </w:r>
       <w:r>
         <w:rPr/>
-        <w:t xml:space="preserve">δὲ ἐπὶ τήν ἀρτηρίαν. ἀρτηρία ἐστὶ σώματος ἐπίμηκες </w:t>
+        <w:t xml:space="preserve">δὲ ἐπὶ </w:t>
+      </w:r>
+      <w:r>
+        <w:rPr>
+          <w:lang w:val="el-GR"/>
+        </w:rPr>
+        <w:t>τ</w:t>
+      </w:r>
+      <w:r>
+        <w:rPr>
+          <w:lang w:val="el-GR"/>
+        </w:rPr>
+        <w:t>ὴ</w:t>
+      </w:r>
+      <w:r>
+        <w:rPr>
+          <w:lang w:val="el-GR"/>
+        </w:rPr>
+        <w:t>ν</w:t>
+      </w:r>
+      <w:r>
+        <w:rPr/>
+        <w:t xml:space="preserve"> ἀρτηρίαν. ἀρτηρία ἐστὶ σώματος ἐπίμηκες </w:t>
       </w:r>
       <w:r>
         <w:rPr>
@@ -374,8 +402,26 @@
         <w:t xml:space="preserve">[12] </w:t>
       </w:r>
       <w:r>
-        <w:rPr/>
-        <w:t xml:space="preserve">περαίων τῶν ποδῶν καὶ δακτύλων · τὸ δὲ ἕτερον αὐτῆς </w:t>
+        <w:rPr>
+          <w:lang w:val="el-GR"/>
+        </w:rPr>
+        <w:t>περ</w:t>
+      </w:r>
+      <w:r>
+        <w:rPr>
+          <w:lang w:val="el-GR"/>
+        </w:rPr>
+        <w:t>άτ</w:t>
+      </w:r>
+      <w:r>
+        <w:rPr>
+          <w:lang w:val="el-GR"/>
+        </w:rPr>
+        <w:t>ων</w:t>
+      </w:r>
+      <w:r>
+        <w:rPr/>
+        <w:t xml:space="preserve"> τῶν ποδῶν καὶ δακτύλων · τὸ δὲ ἕτερον αὐτῆς </w:t>
       </w:r>
       <w:r>
         <w:rPr>
@@ -506,7 +552,7 @@
       </w:r>
       <w:r>
         <w:rPr/>
-        <w:t xml:space="preserve">τῶν γὰρ ἀνθρώπων οἱ μὲν ἄρρενες, αἱ δὲ θήλειαι · καὶ τούτων </w:t>
+        <w:t xml:space="preserve">τῶν γὰρ ἀνθρώπων οἱ μὲν ἄῤῥενες, αἱ δὲ θήλειαι · καὶ τούτων </w:t>
       </w:r>
       <w:r>
         <w:rPr>
@@ -528,7 +574,7 @@
       </w:r>
       <w:r>
         <w:rPr/>
-        <w:t xml:space="preserve">καὶ οἱ μὲν ἰσχνοὶ φύσει , οἱ δὲ πιμελώδεις καὶ </w:t>
+        <w:t xml:space="preserve">καὶ οἱ μὲν ἰσχνοὶ φύσει, οἱ δὲ πιμελώδεις καὶ </w:t>
       </w:r>
       <w:r>
         <w:rPr>
@@ -550,7 +596,7 @@
       </w:r>
       <w:r>
         <w:rPr/>
-        <w:t xml:space="preserve">θερμότεροι καὶ ἐρρωμενέστεροι κατὰ φύσιν εἰσίν. εἰκότως </w:t>
+        <w:t xml:space="preserve">θερμότεροι καὶ ἐῤῥωμενέστεροι κατὰ φύσιν εἰσίν. εἰκότως </w:t>
       </w:r>
       <w:r>
         <w:rPr>
@@ -572,7 +618,17 @@
       </w:r>
       <w:r>
         <w:rPr/>
-        <w:t xml:space="preserve">δέ γυναικῶν ὡς ψυχροτέρων βραδύτεροι καὶ ἀμυδρότεροι · </w:t>
+        <w:t>δ</w:t>
+      </w:r>
+      <w:r>
+        <w:rPr>
+          <w:lang w:val="el-GR"/>
+        </w:rPr>
+        <w:t>ὲ</w:t>
+      </w:r>
+      <w:r>
+        <w:rPr/>
+        <w:t xml:space="preserve"> γυναικῶν ὡς ψυχροτέρων βραδύτεροι καὶ ἀμυδρότεροι · </w:t>
       </w:r>
       <w:r>
         <w:rPr>
@@ -649,7 +705,29 @@
       </w:r>
       <w:r>
         <w:rPr/>
-        <w:t xml:space="preserve">εὑρίσκεται, οἷον τὸ ἰσχνόν καὶ τὸ πολύσαρκον. ἐπὶ γὰρ </w:t>
+        <w:t xml:space="preserve">εὑρίσκεται, οἷον τὸ </w:t>
+      </w:r>
+      <w:r>
+        <w:rPr>
+          <w:lang w:val="el-GR"/>
+        </w:rPr>
+        <w:t>ἰσχν</w:t>
+      </w:r>
+      <w:r>
+        <w:rPr>
+          <w:lang w:val="el-GR"/>
+        </w:rPr>
+        <w:t>ὸ</w:t>
+      </w:r>
+      <w:r>
+        <w:rPr>
+          <w:lang w:val="el-GR"/>
+        </w:rPr>
+        <w:t>ν</w:t>
+      </w:r>
+      <w:r>
+        <w:rPr/>
+        <w:t xml:space="preserve"> καὶ τὸ πολύσαρκον. ἐπὶ γὰρ </w:t>
       </w:r>
       <w:r>
         <w:rPr>
@@ -724,7 +802,7 @@
       </w:r>
       <w:r>
         <w:rPr/>
-        <w:t xml:space="preserve">ὡρῶν τοῦ ἔτους τεσσάρων ὄντων, οἷον ἔαρος, θέρους, φθινοπώρου ἢ </w:t>
+        <w:t xml:space="preserve">ὡρῶν τοῦ ἔτους τεσσάρων ὄντων, οἷον ἔαρος, θέρους, φθινοπώρου, </w:t>
       </w:r>
       <w:r>
         <w:rPr>
@@ -931,7 +1009,7 @@
       </w:r>
       <w:r>
         <w:rPr/>
-        <w:t xml:space="preserve">οὐ φύσει, ταῦτά εἰσι γυμνάσια , λουτρὰ, σιτία πολλὰ, οἴνου </w:t>
+        <w:t xml:space="preserve">οὐ φύσει, ταῦτά εἰσι γυμνάσια, λουτρὰ, σιτία πολλὰ, οἴνου </w:t>
       </w:r>
       <w:r>
         <w:rPr>
@@ -942,7 +1020,7 @@
       </w:r>
       <w:r>
         <w:rPr/>
-        <w:t xml:space="preserve">πόσις, ὕδατος πολλοῦ πόσις · ὡσαύτως δὴ καὶ ἐπὶ τὰ παρὰ </w:t>
+        <w:t xml:space="preserve">πόσις, ὕδατος πολλοῦ πόσις· ὡσαύτως δὴ καὶ ἐπὶ τὰ παρὰ </w:t>
       </w:r>
       <w:r>
         <w:rPr>
@@ -955,21 +1033,967 @@
         <w:rPr/>
         <w:t xml:space="preserve">φύσει, τουτέστιν αἴτια, νοσήματα, </w:t>
       </w:r>
+      <w:r>
+        <w:rPr>
+          <w:lang w:val="el-GR"/>
+        </w:rPr>
+        <w:t>ἅπερ</w:t>
+      </w:r>
+      <w:r>
+        <w:rPr/>
+        <w:t xml:space="preserve"> ὁμοίως κατὰ τὰ </w:t>
+      </w:r>
+      <w:r>
+        <w:rPr>
+          <w:rStyle w:val="Lb"/>
+        </w:rPr>
+        <w:br/>
+        <w:t xml:space="preserve">[7] </w:t>
+      </w:r>
+      <w:r>
+        <w:rPr/>
+        <w:t xml:space="preserve">προλεχθέντα ἐπισκέπτεσθαι δεῖ. ἰστέον δὲ ὅτι τὰ κατὰ </w:t>
+      </w:r>
+      <w:r>
+        <w:rPr>
+          <w:rStyle w:val="Lb"/>
+        </w:rPr>
+        <w:br/>
+        <w:t xml:space="preserve">[8] </w:t>
+      </w:r>
+      <w:r>
+        <w:rPr/>
+        <w:t xml:space="preserve">φύσιν καὶ οὐ φύσει ἀμέτρως γινόμενα εἰς τὸ παρὰ φύσιν </w:t>
+      </w:r>
+      <w:r>
+        <w:rPr>
+          <w:rStyle w:val="Lb"/>
+        </w:rPr>
+        <w:br/>
+        <w:t xml:space="preserve">[9] </w:t>
+      </w:r>
+      <w:r>
+        <w:rPr/>
+        <w:t xml:space="preserve">τρέπουσι τοὺς σφυγμούς. περὶ δὲ τῆς τῶν ἁπάντων ἀπολογίας </w:t>
+      </w:r>
+      <w:r>
+        <w:rPr>
+          <w:rStyle w:val="Lb"/>
+        </w:rPr>
+        <w:br/>
+        <w:t xml:space="preserve">[10] </w:t>
+      </w:r>
+      <w:r>
+        <w:rPr/>
+        <w:t xml:space="preserve">τε καὶ </w:t>
+      </w:r>
+      <w:r>
+        <w:rPr>
+          <w:lang w:val="el-GR"/>
+        </w:rPr>
+        <w:t>διαφορ</w:t>
+      </w:r>
+      <w:r>
+        <w:rPr>
+          <w:lang w:val="el-GR"/>
+        </w:rPr>
+        <w:t>ᾶ</w:t>
+      </w:r>
+      <w:r>
+        <w:rPr>
+          <w:lang w:val="el-GR"/>
+        </w:rPr>
+        <w:t>ς</w:t>
+      </w:r>
+      <w:r>
+        <w:rPr/>
+        <w:t xml:space="preserve"> τῶν κινήσεων. ὅταν οὖν ἐπ᾽ ἄῤῥωστον </w:t>
+      </w:r>
+      <w:r>
+        <w:rPr>
+          <w:rStyle w:val="Lb"/>
+        </w:rPr>
+        <w:br/>
+        <w:t xml:space="preserve">[11] </w:t>
+      </w:r>
+      <w:r>
+        <w:rPr/>
+        <w:t>κληθεὶς ὃ</w:t>
+      </w:r>
+      <w:r>
+        <w:rPr>
+          <w:lang w:val="el-GR"/>
+        </w:rPr>
+        <w:t>ν</w:t>
+      </w:r>
+      <w:r>
+        <w:rPr/>
+        <w:t xml:space="preserve"> οὔπω τεθέασαι, ἐπισκόπει πρῶτον μὲν </w:t>
+      </w:r>
+      <w:r>
+        <w:rPr>
+          <w:rStyle w:val="Lb"/>
+        </w:rPr>
+        <w:br/>
+        <w:t xml:space="preserve">[12] </w:t>
+      </w:r>
+      <w:r>
+        <w:rPr/>
+        <w:t xml:space="preserve">ἢ ἄρσεν ἢ θῆλύ ἐστι · καὶ εἰ μὲν ἄρσεν, ἐννόει τὸν σφυγμὸν </w:t>
+      </w:r>
+      <w:r>
+        <w:rPr>
+          <w:rStyle w:val="Lb"/>
+        </w:rPr>
+        <w:br/>
+        <w:t xml:space="preserve">[13] </w:t>
+      </w:r>
+      <w:r>
+        <w:rPr/>
+        <w:t xml:space="preserve">τοῦ ἄῤῥενος · εἰ δὲ θῆλυ, τῆς θελείας · εἶτα </w:t>
+      </w:r>
+      <w:r>
+        <w:rPr>
+          <w:lang w:val="el-GR"/>
+        </w:rPr>
+        <w:t>τ</w:t>
+      </w:r>
+      <w:r>
+        <w:rPr>
+          <w:lang w:val="el-GR"/>
+        </w:rPr>
+        <w:t>ὴ</w:t>
+      </w:r>
+      <w:r>
+        <w:rPr>
+          <w:lang w:val="el-GR"/>
+        </w:rPr>
+        <w:t>ν</w:t>
+      </w:r>
+      <w:r>
+        <w:rPr/>
+        <w:t xml:space="preserve"> φύσιν τοῦ </w:t>
+      </w:r>
+      <w:r>
+        <w:rPr>
+          <w:rStyle w:val="Lb"/>
+        </w:rPr>
+        <w:br/>
+        <w:t xml:space="preserve">[14] </w:t>
+      </w:r>
+      <w:r>
+        <w:rPr/>
+        <w:t xml:space="preserve">κάμνοντος καὶ τὴν ἡλικίαν αὐτοῦ καὶ μετὰ ταῦτα τὴν ὥραν </w:t>
+      </w:r>
+      <w:r>
+        <w:rPr>
+          <w:rStyle w:val="Lb"/>
+        </w:rPr>
+        <w:br/>
+        <w:t xml:space="preserve">[15] </w:t>
+      </w:r>
+      <w:r>
+        <w:rPr/>
+        <w:t xml:space="preserve">τοῦ ἔτους καὶ τὴν χώραν καὶ συγκρίνας ἅπαντα καὶ στοχασάμενος </w:t>
+      </w:r>
+      <w:r>
+        <w:rPr>
+          <w:rStyle w:val="Lb"/>
+        </w:rPr>
+        <w:br/>
+        <w:t xml:space="preserve">[16] </w:t>
+      </w:r>
+      <w:r>
+        <w:rPr/>
+        <w:t xml:space="preserve">ὁποῖον ἔδει σφυγμὸν ἔχειν τὸν κάμνοντα, ὁπότε ἦν </w:t>
+      </w:r>
+      <w:r>
+        <w:rPr>
+          <w:rStyle w:val="Lb"/>
+        </w:rPr>
+        <w:br/>
+        <w:t xml:space="preserve">[17] </w:t>
+      </w:r>
+      <w:r>
+        <w:rPr>
+          <w:lang w:val="el-GR"/>
+        </w:rPr>
+        <w:t>ὑγι</w:t>
+      </w:r>
+      <w:r>
+        <w:rPr>
+          <w:lang w:val="el-GR"/>
+        </w:rPr>
+        <w:t>ὴ</w:t>
+      </w:r>
+      <w:r>
+        <w:rPr>
+          <w:lang w:val="el-GR"/>
+        </w:rPr>
+        <w:t>ς</w:t>
+      </w:r>
+      <w:r>
+        <w:rPr/>
+        <w:t xml:space="preserve">, τότε γνώσεις ἀκριβῶς τὸ μέγεθος τῆς παρὰ φύσιν </w:t>
+      </w:r>
+      <w:r>
+        <w:rPr>
+          <w:rStyle w:val="Pb"/>
+        </w:rPr>
+        <w:t>[p. 19.634]</w:t>
+      </w:r>
+      <w:r>
+        <w:rPr/>
+        <w:t xml:space="preserve"> </w:t>
+      </w:r>
+      <w:r>
+        <w:rPr>
+          <w:rStyle w:val="Lb"/>
+        </w:rPr>
+        <w:br/>
+        <w:t xml:space="preserve">[1] </w:t>
+      </w:r>
+      <w:r>
+        <w:rPr/>
+        <w:t xml:space="preserve">γινομένης παρατροπῆς τοῦ σφυγμοῦ· τούτων οὕτω προτεθέντων </w:t>
+      </w:r>
+      <w:r>
+        <w:rPr>
+          <w:rStyle w:val="Lb"/>
+        </w:rPr>
+        <w:br/>
+        <w:t xml:space="preserve">[2] </w:t>
+      </w:r>
+      <w:r>
+        <w:rPr/>
+        <w:t xml:space="preserve">εἴπωμεν καὶ τὰ γένη τῶν σφυγμῶν. γένη τῶν σφυγμῶν </w:t>
+      </w:r>
+      <w:r>
+        <w:rPr>
+          <w:rStyle w:val="Lb"/>
+        </w:rPr>
+        <w:br/>
+        <w:t xml:space="preserve">[3] </w:t>
+      </w:r>
+      <w:r>
+        <w:rPr/>
+        <w:t xml:space="preserve">εἰσι δέκα. πρῶτον μὲν γένος τῶν σφυγμῶν ἐστι τὸ παρὰ </w:t>
+      </w:r>
+      <w:r>
+        <w:rPr>
+          <w:rStyle w:val="Lb"/>
+        </w:rPr>
+        <w:br/>
+        <w:t xml:space="preserve">[4] </w:t>
+      </w:r>
+      <w:r>
+        <w:rPr/>
+        <w:t xml:space="preserve">τὸ ποσὸν τῶν </w:t>
+      </w:r>
+      <w:r>
+        <w:rPr>
+          <w:lang w:val="el-GR"/>
+        </w:rPr>
+        <w:t>διαστ</w:t>
+      </w:r>
+      <w:r>
+        <w:rPr>
+          <w:lang w:val="el-GR"/>
+        </w:rPr>
+        <w:t>άσε</w:t>
+      </w:r>
+      <w:r>
+        <w:rPr>
+          <w:lang w:val="el-GR"/>
+        </w:rPr>
+        <w:t>ων</w:t>
+      </w:r>
+      <w:r>
+        <w:rPr/>
+        <w:t xml:space="preserve"> · τὸ δὲ ποσὸν </w:t>
+      </w:r>
+      <w:r>
+        <w:rPr>
+          <w:lang w:val="el-GR"/>
+        </w:rPr>
+        <w:t>κα</w:t>
+      </w:r>
+      <w:r>
+        <w:rPr>
+          <w:lang w:val="el-GR"/>
+        </w:rPr>
+        <w:t>τ</w:t>
+      </w:r>
+      <w:r>
+        <w:rPr>
+          <w:lang w:val="el-GR"/>
+        </w:rPr>
+        <w:t>ὰ</w:t>
+      </w:r>
+      <w:r>
+        <w:rPr/>
+        <w:t xml:space="preserve"> τὸ τρίτον </w:t>
+      </w:r>
+      <w:r>
+        <w:rPr>
+          <w:rStyle w:val="Lb"/>
+        </w:rPr>
+        <w:br/>
+        <w:t xml:space="preserve">[5] </w:t>
+      </w:r>
+      <w:r>
+        <w:rPr/>
+        <w:t xml:space="preserve">διάστατον θεωρεῖται τυχὸν, κατά τε πλάτος καὶ μῆκος καὶ </w:t>
+      </w:r>
+      <w:r>
+        <w:rPr>
+          <w:rStyle w:val="Lb"/>
+        </w:rPr>
+        <w:br/>
+        <w:t xml:space="preserve">[6] </w:t>
+      </w:r>
+      <w:r>
+        <w:rPr/>
+        <w:t xml:space="preserve">βάθος. εἰκότως οὖν ὁ οὕτως αὐξυνθεὶς κατὰ τὰς τρεῖς διαστάσεις </w:t>
+      </w:r>
+      <w:r>
+        <w:rPr>
+          <w:rStyle w:val="Lb"/>
+        </w:rPr>
+        <w:br/>
+        <w:t xml:space="preserve">[7] </w:t>
+      </w:r>
+      <w:r>
+        <w:rPr/>
+        <w:t xml:space="preserve">καὶ ὑπερβὰς τὸ μέτρον λέγεται μέγας. δεύτερον </w:t>
+      </w:r>
+      <w:r>
+        <w:rPr>
+          <w:rStyle w:val="Lb"/>
+        </w:rPr>
+        <w:br/>
+        <w:t xml:space="preserve">[8] </w:t>
+      </w:r>
+      <w:r>
+        <w:rPr/>
+        <w:t xml:space="preserve">γένος σφυγμῶν τὸ παρὰ τὸ ποσὸν τῆς κινήσεως τῆς ἀρτηρίας </w:t>
+      </w:r>
+      <w:r>
+        <w:rPr>
+          <w:rStyle w:val="Lb"/>
+        </w:rPr>
+        <w:br/>
+        <w:t xml:space="preserve">[9] </w:t>
+      </w:r>
+      <w:r>
+        <w:rPr/>
+        <w:t xml:space="preserve">τῆς τε διαστολῆς καὶ συστολῆς, ἐν ᾧ θεωρεῖται ὁ ταχὺς </w:t>
+      </w:r>
+      <w:r>
+        <w:rPr>
+          <w:rStyle w:val="Lb"/>
+        </w:rPr>
+        <w:br/>
+        <w:t xml:space="preserve">[10] </w:t>
+      </w:r>
+      <w:r>
+        <w:rPr/>
+        <w:t xml:space="preserve">καὶ ὁ βραδύς καὶ ὁ σύμμετρος. τρίτον γένος τῶν </w:t>
+      </w:r>
+      <w:r>
+        <w:rPr>
+          <w:rStyle w:val="Lb"/>
+        </w:rPr>
+        <w:br/>
+        <w:t xml:space="preserve">[11] </w:t>
+      </w:r>
+      <w:r>
+        <w:rPr/>
+        <w:t xml:space="preserve">σφυγμῶν τὸ περὶ τὸν τόνον τῆς δυνάμεως ἐν ᾧ θεωρεῖται </w:t>
+      </w:r>
+      <w:r>
+        <w:rPr>
+          <w:rStyle w:val="Lb"/>
+        </w:rPr>
+        <w:br/>
+        <w:t xml:space="preserve">[12] </w:t>
+      </w:r>
+      <w:r>
+        <w:rPr/>
+        <w:t xml:space="preserve">σφοδρὸς καὶ ὁ ἀμυδρὸς καὶ ὁ σύμμετρος. ἡ γὰρ πυκνότης </w:t>
+      </w:r>
+      <w:r>
+        <w:rPr>
+          <w:rStyle w:val="Lb"/>
+        </w:rPr>
+        <w:br/>
+        <w:t xml:space="preserve">[13] </w:t>
+      </w:r>
+      <w:r>
+        <w:rPr/>
+        <w:t xml:space="preserve">προλαβοῦσα τὸ μέγεθος ποιεῖ τὸν σφυγμὸν σφοδρόν · ὅτε </w:t>
+      </w:r>
+      <w:r>
+        <w:rPr>
+          <w:rStyle w:val="Lb"/>
+        </w:rPr>
+        <w:br/>
+        <w:t xml:space="preserve">[14] </w:t>
+      </w:r>
+      <w:r>
+        <w:rPr/>
+        <w:t xml:space="preserve">γὰρ ἐπικρατήσει ἡ δύναμις τῶν αὐτῶν, τότε μᾶλλον γίνεται </w:t>
+      </w:r>
+      <w:r>
+        <w:rPr>
+          <w:rStyle w:val="Lb"/>
+        </w:rPr>
+        <w:br/>
+        <w:t xml:space="preserve">[15] </w:t>
+      </w:r>
+      <w:r>
+        <w:rPr/>
+        <w:t xml:space="preserve">σφοδρὸς καὶ τὸ ἀνάπαλιν. τέταρτον γένος σφυγμῶν τὸ παρὰ </w:t>
+      </w:r>
+      <w:r>
+        <w:rPr>
+          <w:rStyle w:val="Lb"/>
+        </w:rPr>
+        <w:br/>
+        <w:t xml:space="preserve">[16] </w:t>
+      </w:r>
+      <w:r>
+        <w:rPr/>
+        <w:t xml:space="preserve">τὴν σύστασιν τοῦ ὀργάνου, λέγω δὴ τοῦ τῆς ἀρτηρίας </w:t>
+      </w:r>
+      <w:r>
+        <w:rPr>
+          <w:lang w:val="el-GR"/>
+        </w:rPr>
+        <w:t>σώματος</w:t>
+      </w:r>
+      <w:r>
+        <w:rPr/>
+        <w:t xml:space="preserve">, </w:t>
+      </w:r>
+      <w:r>
+        <w:rPr>
+          <w:rStyle w:val="Lb"/>
+        </w:rPr>
+        <w:br/>
+        <w:t xml:space="preserve">[17] </w:t>
+      </w:r>
+      <w:r>
+        <w:rPr/>
+        <w:t xml:space="preserve">ἐν ᾧ θεωρεῖται ὁ σκληρὸς καὶ ὁ μαλακὸς καὶ ὁ </w:t>
+      </w:r>
+      <w:r>
+        <w:rPr>
+          <w:rStyle w:val="Lb"/>
+        </w:rPr>
+        <w:br/>
+        <w:t xml:space="preserve">[18] </w:t>
+      </w:r>
+      <w:r>
+        <w:rPr/>
+        <w:t xml:space="preserve">σύμμετρος. πέμπτον γένος σφυγμῶν τὸ παρὰ τὸ ποσὸν </w:t>
+      </w:r>
+      <w:r>
+        <w:rPr>
+          <w:rStyle w:val="Pb"/>
+        </w:rPr>
+        <w:t>[p. 19.635]</w:t>
+      </w:r>
+      <w:r>
+        <w:rPr/>
+        <w:t xml:space="preserve"> </w:t>
+      </w:r>
+      <w:r>
+        <w:rPr>
+          <w:rStyle w:val="Lb"/>
+        </w:rPr>
+        <w:br/>
+        <w:t xml:space="preserve">[1] </w:t>
+      </w:r>
+      <w:r>
+        <w:rPr/>
+        <w:t>τῶν ἡρεμιῶν, ἐν ᾧ θεωρεῖται ὁ πυκνὸ</w:t>
+      </w:r>
+      <w:r>
+        <w:rPr>
+          <w:lang w:val="el-GR"/>
+        </w:rPr>
+        <w:t>ς</w:t>
+      </w:r>
+      <w:r>
+        <w:rPr/>
+        <w:t xml:space="preserve"> καὶ ὁ ἀραιός · ὁ </w:t>
+      </w:r>
+      <w:r>
+        <w:rPr>
+          <w:rStyle w:val="Lb"/>
+        </w:rPr>
+        <w:br/>
+        <w:t xml:space="preserve">[2] </w:t>
+      </w:r>
+      <w:r>
+        <w:rPr/>
+        <w:t xml:space="preserve">γὰρ βραχὺς χρόνος τῆς ἠρεμίας σημαίνει τὸ πυκνόν · ὁ δὲ </w:t>
+      </w:r>
+      <w:r>
+        <w:rPr>
+          <w:rStyle w:val="Lb"/>
+        </w:rPr>
+        <w:br/>
+        <w:t xml:space="preserve">[3] </w:t>
+      </w:r>
+      <w:r>
+        <w:rPr/>
+        <w:t xml:space="preserve">μακρὸς τὸ ἀραιόν · ἀραιότεροι καὶ βραδύτεροι σφυγμοὶ </w:t>
+      </w:r>
+      <w:r>
+        <w:rPr>
+          <w:lang w:val="el-GR"/>
+        </w:rPr>
+        <w:t>γ</w:t>
+      </w:r>
+      <w:r>
+        <w:rPr>
+          <w:lang w:val="el-GR"/>
+        </w:rPr>
+        <w:t>ί</w:t>
+      </w:r>
+      <w:r>
+        <w:rPr>
+          <w:lang w:val="el-GR"/>
+        </w:rPr>
+        <w:t>νονται</w:t>
+      </w:r>
+      <w:r>
+        <w:rPr/>
+        <w:t xml:space="preserve"> </w:t>
+      </w:r>
+      <w:r>
+        <w:rPr>
+          <w:rStyle w:val="Lb"/>
+        </w:rPr>
+        <w:br/>
+        <w:t xml:space="preserve">[4] </w:t>
+      </w:r>
+      <w:r>
+        <w:rPr/>
+        <w:t xml:space="preserve">διὰ τὴν τοῦ περιέχοντος </w:t>
+      </w:r>
+      <w:r>
+        <w:rPr>
+          <w:lang w:val="el-GR"/>
+        </w:rPr>
+        <w:t>ψύξιν</w:t>
+      </w:r>
+      <w:r>
+        <w:rPr/>
+        <w:t xml:space="preserve"> ἤγουν πίλησιν. ὁμοίως </w:t>
+      </w:r>
+      <w:r>
+        <w:rPr>
+          <w:rStyle w:val="Lb"/>
+        </w:rPr>
+        <w:br/>
+        <w:t xml:space="preserve">[5] </w:t>
+      </w:r>
+      <w:r>
+        <w:rPr/>
+        <w:t xml:space="preserve">δὲ καὶ ἐπὶ τῆς ἑκάστης χώρας κατὰ τὴν ἐκείνης κρᾶσιν καὶ </w:t>
+      </w:r>
+      <w:r>
+        <w:rPr>
+          <w:rStyle w:val="Lb"/>
+        </w:rPr>
+        <w:br/>
+        <w:t xml:space="preserve">[6] </w:t>
+      </w:r>
+      <w:r>
+        <w:rPr/>
+        <w:t xml:space="preserve">οἱ σφυγμοὶ μεταβάλλονται · εἰ μὲν γὰρ θερμοτέρα ἐστὶ, μεγάλους </w:t>
+      </w:r>
+      <w:r>
+        <w:rPr>
+          <w:rStyle w:val="Lb"/>
+        </w:rPr>
+        <w:br/>
+        <w:t xml:space="preserve">[7] </w:t>
+      </w:r>
+      <w:r>
+        <w:rPr/>
+        <w:t xml:space="preserve">τε καὶ παχεῖς ποιεῖ τοὺς σφυγμούς · εἰ δὲ καὶ ψυχροτέρα, </w:t>
+      </w:r>
+      <w:r>
+        <w:rPr>
+          <w:rStyle w:val="Lb"/>
+        </w:rPr>
+        <w:br/>
+        <w:t xml:space="preserve">[8] </w:t>
+      </w:r>
+      <w:r>
+        <w:rPr/>
+        <w:t xml:space="preserve">ποιεῖ τὸ </w:t>
+      </w:r>
+      <w:r>
+        <w:rPr>
+          <w:lang w:val="el-GR"/>
+        </w:rPr>
+        <w:t>ἀνάπαλιν</w:t>
+      </w:r>
+      <w:r>
+        <w:rPr/>
+        <w:t xml:space="preserve">. εἴπωμεν καὶ περὶ τῶν ἡλικιῶν, </w:t>
+      </w:r>
+      <w:r>
+        <w:rPr>
+          <w:rStyle w:val="Lb"/>
+        </w:rPr>
+        <w:br/>
+        <w:t xml:space="preserve">[9] </w:t>
+      </w:r>
+      <w:r>
+        <w:rPr/>
+        <w:t xml:space="preserve">ἐπεὶ οὖν καὶ αἱ ἡλικίαι διάφοροί εἰσι καὶ οἱ σφυγμοὶ </w:t>
+      </w:r>
+      <w:r>
+        <w:rPr>
+          <w:rStyle w:val="Lb"/>
+        </w:rPr>
+        <w:br/>
+        <w:t xml:space="preserve">[10] </w:t>
+      </w:r>
+      <w:r>
+        <w:rPr/>
+        <w:t xml:space="preserve">ἐπὶ </w:t>
+      </w:r>
+      <w:r>
+        <w:rPr>
+          <w:lang w:val="el-GR"/>
+        </w:rPr>
+        <w:t>τούτ</w:t>
+      </w:r>
+      <w:r>
+        <w:rPr>
+          <w:lang w:val="el-GR"/>
+        </w:rPr>
+        <w:t>ω</w:t>
+      </w:r>
+      <w:r>
+        <w:rPr>
+          <w:lang w:val="el-GR"/>
+        </w:rPr>
+        <w:t>ν</w:t>
+      </w:r>
+      <w:r>
+        <w:rPr/>
+        <w:t xml:space="preserve"> διάφοροι κινηθήσονται. οἱ μὲν γὰρ τῶν </w:t>
+      </w:r>
+      <w:r>
+        <w:rPr>
+          <w:lang w:val="el-GR"/>
+        </w:rPr>
+        <w:t>π</w:t>
+      </w:r>
+      <w:r>
+        <w:rPr>
+          <w:lang w:val="el-GR"/>
+        </w:rPr>
+        <w:t>αί</w:t>
+      </w:r>
+      <w:r>
+        <w:rPr>
+          <w:lang w:val="el-GR"/>
+        </w:rPr>
+        <w:t>δ</w:t>
+      </w:r>
+      <w:r>
+        <w:rPr>
+          <w:lang w:val="el-GR"/>
+        </w:rPr>
+        <w:t>ω</w:t>
+      </w:r>
+      <w:r>
+        <w:rPr>
+          <w:lang w:val="el-GR"/>
+        </w:rPr>
+        <w:t>ν</w:t>
+      </w:r>
+      <w:r>
+        <w:rPr/>
+        <w:t xml:space="preserve"> </w:t>
+      </w:r>
+      <w:r>
+        <w:rPr>
+          <w:rStyle w:val="Lb"/>
+        </w:rPr>
+        <w:br/>
+        <w:t xml:space="preserve">[11] </w:t>
+      </w:r>
+      <w:r>
+        <w:rPr/>
+        <w:t xml:space="preserve">σφυγμοὶ ταχεῖς εἰσιν, ἀμυδροὶ καὶ πυκνοί · κατὰ δὲ </w:t>
+      </w:r>
+      <w:r>
+        <w:rPr>
+          <w:rStyle w:val="Lb"/>
+        </w:rPr>
+        <w:br/>
+        <w:t xml:space="preserve">[12] </w:t>
+      </w:r>
+      <w:r>
+        <w:rPr/>
+        <w:t xml:space="preserve">μέγεθος καὶ σφοδρότητα μέσοι · καὶ ταχεῖς μὲν ὅτι </w:t>
+      </w:r>
+      <w:r>
+        <w:rPr>
+          <w:lang w:val="el-GR"/>
+        </w:rPr>
+        <w:t>κ</w:t>
+      </w:r>
+      <w:r>
+        <w:rPr>
+          <w:lang w:val="el-GR"/>
+        </w:rPr>
+        <w:t>α</w:t>
+      </w:r>
+      <w:r>
+        <w:rPr>
+          <w:lang w:val="el-GR"/>
+        </w:rPr>
+        <w:t>τ</w:t>
+      </w:r>
+      <w:r>
+        <w:rPr/>
+        <w:t xml:space="preserve">᾽ </w:t>
+      </w:r>
+      <w:r>
+        <w:rPr>
+          <w:rStyle w:val="Lb"/>
+        </w:rPr>
+        <w:br/>
+        <w:t xml:space="preserve">[13] </w:t>
+      </w:r>
+      <w:r>
+        <w:rPr/>
+        <w:t xml:space="preserve">οὐσίαν πλεονάζει ἐν αὐτοῖς </w:t>
+      </w:r>
+      <w:r>
+        <w:rPr>
+          <w:rStyle w:val="Milestone"/>
+        </w:rPr>
+        <w:t>[ed2page:8.335]</w:t>
+      </w:r>
+      <w:r>
+        <w:rPr/>
+        <w:t xml:space="preserve"> τὸ ἔμφυτον </w:t>
+      </w:r>
+      <w:r>
+        <w:rPr>
+          <w:lang w:val="el-GR"/>
+        </w:rPr>
+        <w:t>θερμ</w:t>
+      </w:r>
+      <w:r>
+        <w:rPr>
+          <w:lang w:val="el-GR"/>
+        </w:rPr>
+        <w:t>ό</w:t>
+      </w:r>
+      <w:r>
+        <w:rPr>
+          <w:lang w:val="el-GR"/>
+        </w:rPr>
+        <w:t>ν</w:t>
+      </w:r>
+      <w:r>
+        <w:rPr/>
+        <w:t xml:space="preserve"> · </w:t>
+      </w:r>
+      <w:r>
+        <w:rPr>
+          <w:rStyle w:val="Lb"/>
+        </w:rPr>
+        <w:br/>
+        <w:t xml:space="preserve">[14] </w:t>
+      </w:r>
+      <w:r>
+        <w:rPr/>
+        <w:t xml:space="preserve">πυκνοὶ δὲ διὰ τὴν ὑπερβάλλουσαν αὐτοῖς κατὰ τὸ ποσὸν </w:t>
+      </w:r>
+      <w:r>
+        <w:rPr>
+          <w:rStyle w:val="Lb"/>
+        </w:rPr>
+        <w:br/>
+        <w:t xml:space="preserve">[15] </w:t>
+      </w:r>
+      <w:r>
+        <w:rPr/>
+        <w:t xml:space="preserve">θερμότητα· ἀμυδροὶ δὲ καὶ ἀτελεῖς ἐπ᾽ αὐτῶν αἱ δυνάμεις. </w:t>
+      </w:r>
+      <w:r>
+        <w:rPr>
+          <w:rStyle w:val="Lb"/>
+        </w:rPr>
+        <w:br/>
+        <w:t xml:space="preserve">[16] </w:t>
+      </w:r>
+      <w:r>
+        <w:rPr/>
+        <w:t xml:space="preserve">μεμαθήκαμεν γὰρ ὅτι οἱ ἀμυδροὶ ἐπ᾽ ἀῤῥωστίας δυνάμεως </w:t>
+      </w:r>
+      <w:r>
+        <w:rPr>
+          <w:rStyle w:val="Lb"/>
+        </w:rPr>
+        <w:br/>
+        <w:t xml:space="preserve">[17] </w:t>
+      </w:r>
+      <w:r>
+        <w:rPr/>
+        <w:t xml:space="preserve">γίνονται. οἱ δὲ τῶν γερόντων τοὐναντίον βραδύτεροι καὶ </w:t>
+      </w:r>
+      <w:r>
+        <w:rPr>
+          <w:rStyle w:val="Lb"/>
+        </w:rPr>
+        <w:br/>
+        <w:t xml:space="preserve">[18] </w:t>
+      </w:r>
+      <w:r>
+        <w:rPr/>
+        <w:t xml:space="preserve">ἀραιότεροι πρὸς τοὺς παῖδας διὰ τὴν ἐν ἑαυτοῖς ψυχρότητα. </w:t>
+      </w:r>
+      <w:r>
+        <w:rPr>
+          <w:rStyle w:val="Pb"/>
+        </w:rPr>
+        <w:t>[p. 19.636]</w:t>
+      </w:r>
+      <w:r>
+        <w:rPr/>
+        <w:t xml:space="preserve"> </w:t>
+      </w:r>
+      <w:r>
+        <w:rPr>
+          <w:rStyle w:val="Lb"/>
+        </w:rPr>
+        <w:br/>
+        <w:t xml:space="preserve">[1] </w:t>
+      </w:r>
+      <w:r>
+        <w:rPr/>
+        <w:t xml:space="preserve">οἱ δὲ τῶν ἀκμαζόντων μεγάλοι τε καὶ σφοδρότατοι </w:t>
+      </w:r>
+      <w:r>
+        <w:rPr>
+          <w:rStyle w:val="Lb"/>
+        </w:rPr>
+        <w:br/>
+        <w:t xml:space="preserve">[2] </w:t>
+      </w:r>
+      <w:r>
+        <w:rPr/>
+        <w:t xml:space="preserve">διὰ τὸ ἐῤῥῶσθαι ἐπ᾽ αὐτῶν μᾶλλον τὰς δυνάμεις · ὁμοίως </w:t>
+      </w:r>
+      <w:r>
+        <w:rPr>
+          <w:rStyle w:val="Lb"/>
+        </w:rPr>
+        <w:br/>
+        <w:t xml:space="preserve">[3] </w:t>
+      </w:r>
+      <w:r>
+        <w:rPr/>
+        <w:t xml:space="preserve">δὲ καὶ τὰ καταστήματα συμμεταβάλλουσι τὰς κράσεις καὶ </w:t>
+      </w:r>
+      <w:r>
+        <w:rPr>
+          <w:rStyle w:val="Lb"/>
+        </w:rPr>
+        <w:br/>
+        <w:t xml:space="preserve">[4] </w:t>
+      </w:r>
+      <w:r>
+        <w:rPr/>
+        <w:t xml:space="preserve">τοὺς σφυγμοὺς, ὡς γὰρ προείρηται, τὸ περιέχον συμμεταβάλλει </w:t>
+      </w:r>
+      <w:r>
+        <w:rPr>
+          <w:rStyle w:val="Lb"/>
+        </w:rPr>
+        <w:br/>
+        <w:t xml:space="preserve">[5] </w:t>
+      </w:r>
+      <w:r>
+        <w:rPr/>
+        <w:t xml:space="preserve">τὸ περιεχόμενον πρὸς τὴν οἰκείαν αὐτοῦ κρᾶσιν. </w:t>
+      </w:r>
+      <w:r>
+        <w:rPr>
+          <w:rStyle w:val="Lb"/>
+        </w:rPr>
+        <w:br/>
+        <w:t xml:space="preserve">[6] </w:t>
+      </w:r>
+      <w:r>
+        <w:rPr/>
+        <w:t>ἐπεὶ δὲ τῶν ἐγκυμονουσῶν γυναικῶν οἱ σφυγμοὶ μικροὶ τ</w:t>
+      </w:r>
+      <w:r>
+        <w:rPr>
+          <w:lang w:val="el-GR"/>
+        </w:rPr>
+        <w:t>έ</w:t>
+      </w:r>
+      <w:r>
+        <w:rPr/>
+        <w:t xml:space="preserve"> </w:t>
+      </w:r>
+      <w:r>
+        <w:rPr>
+          <w:rStyle w:val="Lb"/>
+        </w:rPr>
+        <w:br/>
+        <w:t xml:space="preserve">[7] </w:t>
+      </w:r>
+      <w:r>
+        <w:rPr/>
+        <w:t xml:space="preserve">εἰσι καὶ πυκνοὶ καὶ ταχεῖς. ἕκτον γένος σφυγμῶν τὸ παρὰ </w:t>
+      </w:r>
+      <w:r>
+        <w:rPr>
+          <w:rStyle w:val="Lb"/>
+        </w:rPr>
+        <w:br/>
+        <w:t xml:space="preserve">[8] </w:t>
+      </w:r>
+      <w:r>
+        <w:rPr/>
+        <w:t xml:space="preserve">τὴν ὁμαλότητα καὶ τὴν ἀνωμαλίαν, ἥτις θεωρεῖται καὶ ἐν </w:t>
+      </w:r>
+      <w:r>
+        <w:rPr>
+          <w:rStyle w:val="Lb"/>
+        </w:rPr>
+        <w:br/>
+        <w:t xml:space="preserve">[9] </w:t>
+      </w:r>
+      <w:r>
+        <w:rPr/>
+        <w:t xml:space="preserve">ἑνὶ σφυγμῷ καὶ ἐν πλείοσιν. ἐν </w:t>
+      </w:r>
       <w:commentRangeStart w:id="0"/>
       <w:r>
         <w:rPr/>
-        <w:t xml:space="preserve">ἃ </w:t>
-      </w:r>
-      <w:r>
-        <w:rPr>
-          <w:lang w:val="el-GR"/>
-        </w:rPr>
-        <w:t>περ</w:t>
-      </w:r>
-      <w:r>
-        <w:rPr>
-          <w:lang w:val="el-GR"/>
-        </w:rPr>
+        <w:t>ἐνὶ</w:t>
+      </w:r>
+      <w:r>
+        <w:rPr/>
       </w:r>
       <w:commentRangeEnd w:id="0"/>
       <w:r>
@@ -977,7 +2001,240 @@
       </w:r>
       <w:r>
         <w:rPr/>
-        <w:t xml:space="preserve"> ὁμοίως κατὰ τὰ </w:t>
+        <w:t xml:space="preserve"> μὲν ὡς ἐπὶ δορκαδίζοντος </w:t>
+      </w:r>
+      <w:r>
+        <w:rPr>
+          <w:rStyle w:val="Lb"/>
+        </w:rPr>
+        <w:br/>
+        <w:t xml:space="preserve">[10] </w:t>
+      </w:r>
+      <w:r>
+        <w:rPr/>
+        <w:t xml:space="preserve">καὶ τοῦ δικρότου· ἡ δὲ ἐν πλείοσι γινομένη λέγεται </w:t>
+      </w:r>
+      <w:r>
+        <w:rPr>
+          <w:rStyle w:val="Lb"/>
+        </w:rPr>
+        <w:br/>
+        <w:t xml:space="preserve">[11] </w:t>
+      </w:r>
+      <w:r>
+        <w:rPr/>
+        <w:t xml:space="preserve">συστηματική ἀνωμαλία· ὅπου δέ ἐστιν ἀνωμαλία, ἐκεῖ καὶ </w:t>
+      </w:r>
+      <w:r>
+        <w:rPr>
+          <w:rStyle w:val="Lb"/>
+        </w:rPr>
+        <w:br/>
+        <w:t xml:space="preserve">[12] </w:t>
+      </w:r>
+      <w:r>
+        <w:rPr/>
+        <w:t xml:space="preserve">ἀταξία ὡς ἐπίπαν. εἰ γὰρ διαπίπτει ἡ μία πληγή ἢ παρεμπίπτει </w:t>
+      </w:r>
+      <w:r>
+        <w:rPr>
+          <w:rStyle w:val="Lb"/>
+        </w:rPr>
+        <w:br/>
+        <w:t xml:space="preserve">[13] </w:t>
+      </w:r>
+      <w:r>
+        <w:rPr/>
+        <w:t xml:space="preserve">καὶ τοῦτο γίνεται βαρυνομένης τῆς δυνάμεως καὶ </w:t>
+      </w:r>
+      <w:r>
+        <w:rPr>
+          <w:rStyle w:val="Lb"/>
+        </w:rPr>
+        <w:br/>
+        <w:t xml:space="preserve">[14] </w:t>
+      </w:r>
+      <w:r>
+        <w:rPr/>
+        <w:t xml:space="preserve">θλιβομένης ὑπό τινος αἰτίας. ἕβδομον γένος σφυγμῶν ἐστι </w:t>
+      </w:r>
+      <w:r>
+        <w:rPr>
+          <w:rStyle w:val="Lb"/>
+        </w:rPr>
+        <w:br/>
+        <w:t xml:space="preserve">[15] </w:t>
+      </w:r>
+      <w:r>
+        <w:rPr/>
+        <w:t xml:space="preserve">τὸ παρὰ τὴν τάξιν καὶ ἀταξίαν. τμηθέντος γὰρ τοῦ ἀνωμάλου </w:t>
+      </w:r>
+      <w:r>
+        <w:rPr>
+          <w:rStyle w:val="Lb"/>
+        </w:rPr>
+        <w:br/>
+        <w:t xml:space="preserve">[16] </w:t>
+      </w:r>
+      <w:r>
+        <w:rPr/>
+        <w:t xml:space="preserve">σφυγμοῦ εἰς τὸ κατὰ περιόδους ἴσον τε καὶ ἄνισον </w:t>
+      </w:r>
+      <w:r>
+        <w:rPr>
+          <w:rStyle w:val="Lb"/>
+        </w:rPr>
+        <w:br/>
+        <w:t xml:space="preserve">[17] </w:t>
+      </w:r>
+      <w:r>
+        <w:rPr/>
+        <w:t xml:space="preserve">ὁ ἄτακτος γίνεται, καὶ οὕτως θεωρεῖται πάλιν κατὰ μίαν </w:t>
+      </w:r>
+      <w:r>
+        <w:rPr>
+          <w:rStyle w:val="Lb"/>
+        </w:rPr>
+        <w:br/>
+        <w:t xml:space="preserve">[18] </w:t>
+      </w:r>
+      <w:r>
+        <w:rPr>
+          <w:lang w:val="el-GR"/>
+        </w:rPr>
+        <w:t>πληγ</w:t>
+      </w:r>
+      <w:r>
+        <w:rPr>
+          <w:lang w:val="el-GR"/>
+        </w:rPr>
+        <w:t>ὴ</w:t>
+      </w:r>
+      <w:r>
+        <w:rPr>
+          <w:lang w:val="el-GR"/>
+        </w:rPr>
+        <w:t>ν</w:t>
+      </w:r>
+      <w:r>
+        <w:rPr/>
+        <w:t xml:space="preserve"> καὶ κατὰ τὰς ἀνταποδόσεις. ὄγδοον γένος σφυγμῶν </w:t>
+      </w:r>
+      <w:r>
+        <w:rPr>
+          <w:rStyle w:val="Pb"/>
+        </w:rPr>
+        <w:t>[p. 19.637]</w:t>
+      </w:r>
+      <w:r>
+        <w:rPr/>
+        <w:t xml:space="preserve"> </w:t>
+      </w:r>
+      <w:r>
+        <w:rPr>
+          <w:rStyle w:val="Lb"/>
+        </w:rPr>
+        <w:br/>
+        <w:t xml:space="preserve">[1] </w:t>
+      </w:r>
+      <w:r>
+        <w:rPr/>
+        <w:t xml:space="preserve">τὸ παρὰ τὸ πλῆρες καὶ κενὸν, τουτέστι τῷ παρὰ τῆς ἀρτηρίας </w:t>
+      </w:r>
+      <w:r>
+        <w:rPr>
+          <w:rStyle w:val="Lb"/>
+        </w:rPr>
+        <w:br/>
+        <w:t xml:space="preserve">[2] </w:t>
+      </w:r>
+      <w:r>
+        <w:rPr/>
+        <w:t xml:space="preserve">χύματι, </w:t>
+      </w:r>
+      <w:r>
+        <w:rPr>
+          <w:lang w:val="el-GR"/>
+        </w:rPr>
+        <w:t>π</w:t>
+      </w:r>
+      <w:r>
+        <w:rPr>
+          <w:lang w:val="el-GR"/>
+        </w:rPr>
+        <w:t>ᾶ</w:t>
+      </w:r>
+      <w:r>
+        <w:rPr>
+          <w:lang w:val="el-GR"/>
+        </w:rPr>
+        <w:t>ν</w:t>
+      </w:r>
+      <w:r>
+        <w:rPr/>
+        <w:t xml:space="preserve"> γὰρ ἀγγεῖον ἢ πλῆρες ἢ κενόν ἐστιν. </w:t>
+      </w:r>
+      <w:r>
+        <w:rPr>
+          <w:rStyle w:val="Lb"/>
+        </w:rPr>
+        <w:br/>
+        <w:t xml:space="preserve">[3] </w:t>
+      </w:r>
+      <w:r>
+        <w:rPr>
+          <w:lang w:val="el-GR"/>
+        </w:rPr>
+        <w:t>ἔννα</w:t>
+      </w:r>
+      <w:r>
+        <w:rPr>
+          <w:lang w:val="el-GR"/>
+        </w:rPr>
+        <w:t>τ</w:t>
+      </w:r>
+      <w:r>
+        <w:rPr>
+          <w:lang w:val="el-GR"/>
+        </w:rPr>
+        <w:t>ον</w:t>
+      </w:r>
+      <w:r>
+        <w:rPr/>
+        <w:t xml:space="preserve"> γένος σφυγμῶν τὸ παρὰ τὸν ἀριθμὸν, ἐν ᾧ μετρεῖται </w:t>
+      </w:r>
+      <w:r>
+        <w:rPr>
+          <w:rStyle w:val="Lb"/>
+        </w:rPr>
+        <w:br/>
+        <w:t xml:space="preserve">[4] </w:t>
+      </w:r>
+      <w:r>
+        <w:rPr/>
+        <w:t xml:space="preserve">ἀναλογία χρόνου πρὸς χρόνον, ὅθεν οἱ παρεμπίπτοντες, </w:t>
+      </w:r>
+      <w:r>
+        <w:rPr>
+          <w:rStyle w:val="Lb"/>
+        </w:rPr>
+        <w:br/>
+        <w:t xml:space="preserve">[5] </w:t>
+      </w:r>
+      <w:r>
+        <w:rPr/>
+        <w:t xml:space="preserve">οἱ διαλείποντες. δέκατον γένος σφυγμῶν ἐστι τὸ παρὰ τῆν </w:t>
+      </w:r>
+      <w:r>
+        <w:rPr>
+          <w:rStyle w:val="Lb"/>
+        </w:rPr>
+        <w:br/>
+        <w:t xml:space="preserve">[6] </w:t>
+      </w:r>
+      <w:r>
+        <w:rPr/>
+        <w:t xml:space="preserve">θερμασίαν τὴν ἀναδιδομένην διὰ τοῦ σώματος τῆς ἀρτηρίας, ἐν </w:t>
       </w:r>
       <w:r>
         <w:rPr>
@@ -988,7 +2245,7 @@
       </w:r>
       <w:r>
         <w:rPr/>
-        <w:t xml:space="preserve">προλεχθέντα ἐπισκέπτεσθαι δεῖ. ἰστέον δὲ ὅτι τὰ κατὰ </w:t>
+        <w:t xml:space="preserve">ᾧ θεωρεῖται τὸ ποιὸν τῆς ὑποκειμένης ὕλης τοῦ σώματος διὰ τῆς </w:t>
       </w:r>
       <w:r>
         <w:rPr>
@@ -999,7 +2256,7 @@
       </w:r>
       <w:r>
         <w:rPr/>
-        <w:t xml:space="preserve">φύσιν καὶ οὐ φύσει ἀμέτρως γινόμενα εἰς τὸ παρὰ φύσιν </w:t>
+        <w:t xml:space="preserve">ἁφῆς οἷον τὸ δύσκρατον καὶ τὸ δακνῶδες. εἰποντες οὖν τὰ δέκα </w:t>
       </w:r>
       <w:r>
         <w:rPr>
@@ -1010,7 +2267,7 @@
       </w:r>
       <w:r>
         <w:rPr/>
-        <w:t xml:space="preserve">τρέπουσι τοὺς σφυγμούς. περὶ δὲ τῆς τῶν ἁπάντων ἀπολογίας </w:t>
+        <w:t xml:space="preserve">γένη τῶν σφυγμῶν εἴπωμεν καὶ ἐν ἐπιτόμῳ ὀλίγας αἰτίας </w:t>
       </w:r>
       <w:r>
         <w:rPr>
@@ -1021,7 +2278,7 @@
       </w:r>
       <w:r>
         <w:rPr/>
-        <w:t xml:space="preserve">τε καὶ διαφορὰς τῶν κινήσεων. ὅταν οὖν ἐπ᾽ ἄῤῥωστον </w:t>
+        <w:t xml:space="preserve">καὶ διαφορὰς αὐτῶν διὰ τὸ μηκῦναι τὴν πραγματείαν, ἵνα </w:t>
       </w:r>
       <w:r>
         <w:rPr>
@@ -1032,7 +2289,7 @@
       </w:r>
       <w:r>
         <w:rPr/>
-        <w:t xml:space="preserve">κληθεὶς ὄν οὔπω τεθέασαι, ἐπισκόπει πρῶτον μὲν </w:t>
+        <w:t xml:space="preserve">μὴ γένηται εἰς ὄγκον τῶν εἰσαγομένων. εἰ γὰρ τις ἐπὶ τὸ </w:t>
       </w:r>
       <w:r>
         <w:rPr>
@@ -1043,7 +2300,7 @@
       </w:r>
       <w:r>
         <w:rPr/>
-        <w:t xml:space="preserve">ἢ ἄρσεν ἢ θῆλύ ἐστι · καὶ εἰ μὲν ἄρσεν, ἐννόει τὸν σφυγμὸν </w:t>
+        <w:t xml:space="preserve">ἀκριβέστερον αὐτῶν ἔρχεσθαι βούλοιτο ἓξ καὶ δέκα εἰσὶ βίβλοι </w:t>
       </w:r>
       <w:r>
         <w:rPr>
@@ -1054,7 +2311,7 @@
       </w:r>
       <w:r>
         <w:rPr/>
-        <w:t xml:space="preserve">τοῦ ἄῤῥενος · εἰ δὲ θῆλυ, τῆς θελείας · εἶτα τήν φύσιν τοῦ </w:t>
+        <w:t xml:space="preserve">περὶ τῆς τῶν σφυγμῶν πάσης πραγματείας. ἐγὼ δὲ </w:t>
       </w:r>
       <w:r>
         <w:rPr>
@@ -1065,7 +2322,7 @@
       </w:r>
       <w:r>
         <w:rPr/>
-        <w:t xml:space="preserve">κάμνοντος καὶ τὴν ἡλικίαν αὐτοῦ καὶ μετὰ ταῦτα τὴν ὥραν </w:t>
+        <w:t xml:space="preserve">τοῦ μήκους φειδόμενος ἐν ὀλίγοις κεφαλαίοις ὀλίγας τινὰς </w:t>
       </w:r>
       <w:r>
         <w:rPr>
@@ -1076,7 +2333,7 @@
       </w:r>
       <w:r>
         <w:rPr/>
-        <w:t xml:space="preserve">τοῦ ἔτους καὶ τὴν χώραν καὶ συγκρίνας ἅπαντα καὶ στοχασάμενος </w:t>
+        <w:t xml:space="preserve">διαφορὰς καὶ αἰτίας σφυγμῶν ἐν ἐπιτόμῳ εἴπω. διὰ ποίαν </w:t>
       </w:r>
       <w:r>
         <w:rPr>
@@ -1087,7 +2344,7 @@
       </w:r>
       <w:r>
         <w:rPr/>
-        <w:t xml:space="preserve">ὁποῖον ἔδει σφυγμὸν ἔχειν τὸν κάμνοντα, ὁπότε ἦν </w:t>
+        <w:t xml:space="preserve">αἰτίαν σφύζουσιν αἱ ἀρτηρίαι; διὰ τὸ φυλάττεσθαι σύμμετρον </w:t>
       </w:r>
       <w:r>
         <w:rPr>
@@ -1098,13 +2355,46 @@
       </w:r>
       <w:r>
         <w:rPr/>
-        <w:t xml:space="preserve">ὑγιής, τότε γνώσεις ἀκριβῶς τὸ μέγεθος τῆς παρὰ φύσιν </w:t>
+        <w:t xml:space="preserve">τὴν κατὰ φύσιν θερμότητα τῇ τε καρδίᾳ καὶ </w:t>
+      </w:r>
+      <w:r>
+        <w:rPr>
+          <w:lang w:val="el-GR"/>
+        </w:rPr>
+        <w:t>π</w:t>
+      </w:r>
+      <w:r>
+        <w:rPr>
+          <w:lang w:val="el-GR"/>
+        </w:rPr>
+        <w:t>ᾶ</w:t>
+      </w:r>
+      <w:r>
+        <w:rPr>
+          <w:lang w:val="el-GR"/>
+        </w:rPr>
+        <w:t>σι</w:t>
+      </w:r>
+      <w:r>
+        <w:rPr/>
+        <w:t xml:space="preserve"> </w:t>
+      </w:r>
+      <w:r>
+        <w:rPr>
+          <w:rStyle w:val="Lb"/>
+        </w:rPr>
+        <w:br/>
+        <w:t xml:space="preserve">[18] </w:t>
+      </w:r>
+      <w:r>
+        <w:rPr/>
+        <w:t xml:space="preserve">τοῖς μέρεσι. τί διαφέρει παλμὸς σφυγμοῦ; ὅτι ὁ μὲν παλμὸς </w:t>
       </w:r>
       <w:r>
         <w:rPr>
           <w:rStyle w:val="Pb"/>
         </w:rPr>
-        <w:t>[p. 19.634]</w:t>
+        <w:t>[p. 19.638]</w:t>
       </w:r>
       <w:r>
         <w:rPr/>
@@ -1119,7 +2409,7 @@
       </w:r>
       <w:r>
         <w:rPr/>
-        <w:t xml:space="preserve">γινομένης παρατροπῆς τοῦ σφυγμοῦ· τούτων οὕτω προτεθέντων </w:t>
+        <w:t xml:space="preserve">δι᾽ ἔκπτωσιν τοῦ πνεύματος γίνεται καὶ ἐν παντὶ τῷ </w:t>
       </w:r>
       <w:r>
         <w:rPr>
@@ -1129,8 +2419,14 @@
         <w:t xml:space="preserve">[2] </w:t>
       </w:r>
       <w:r>
-        <w:rPr/>
-        <w:t xml:space="preserve">εἴπωμεν καὶ τὰ γένη τῶν σφυγμῶν. γένη τῶν σφυγμῶν </w:t>
+        <w:rPr>
+          <w:lang w:val="el-GR"/>
+        </w:rPr>
+        <w:t>σώματι</w:t>
+      </w:r>
+      <w:r>
+        <w:rPr/>
+        <w:t xml:space="preserve">· ὁ δὲ σφυγμὸς ἐνεργείᾳ δυνάμεως κινεῖται καὶ ἐν </w:t>
       </w:r>
       <w:r>
         <w:rPr>
@@ -1141,7 +2437,17 @@
       </w:r>
       <w:r>
         <w:rPr/>
-        <w:t xml:space="preserve">εἰσι δέκα. πρῶτον μὲν γένος τῶν σφυγμῶν ἐστι τὸ παρὰ </w:t>
+        <w:t>ἀρτηρίαις μόναις. τί διαφέρει ὁ μέγας σφυγμὸς τοῦ σφοδροῦ</w:t>
+      </w:r>
+      <w:r>
+        <w:rPr>
+          <w:lang w:val="es-ES"/>
+        </w:rPr>
+        <w:t>;</w:t>
+      </w:r>
+      <w:r>
+        <w:rPr/>
+        <w:t xml:space="preserve"> </w:t>
       </w:r>
       <w:r>
         <w:rPr>
@@ -1152,7 +2458,7 @@
       </w:r>
       <w:r>
         <w:rPr/>
-        <w:t xml:space="preserve">τὸ ποσὸν τῶν διαστασίων · τὸ δὲ ποσὸν καλὰ τὸ τρίτον </w:t>
+        <w:t xml:space="preserve">ὅτι ὁ μὲν μέγας κατὰ τὰς τρεῖς διαστάσεις θεωρεῖται, </w:t>
       </w:r>
       <w:r>
         <w:rPr>
@@ -1163,7 +2469,7 @@
       </w:r>
       <w:r>
         <w:rPr/>
-        <w:t xml:space="preserve">διάστατον θεωρεῖται τυχὸν, κατά τε πλάτος καὶ μῆκος καὶ </w:t>
+        <w:t xml:space="preserve">ὁ δὲ σφοδρὸς κατὰ τὴν κίνησιν, τόνον γὰρ δυνάμεως </w:t>
       </w:r>
       <w:r>
         <w:rPr>
@@ -1174,7 +2480,7 @@
       </w:r>
       <w:r>
         <w:rPr/>
-        <w:t xml:space="preserve">βάθος. εἰκότως οὖν ὁ οὕτως αὐξυνθεὶς κατὰ τὰς τρεῖς διαστάσεις </w:t>
+        <w:t xml:space="preserve">σημαίνει. τί διαφέρει ὁ πυκνὸς σφυγμὸς τοῦ ταχέος ; κατὰ </w:t>
       </w:r>
       <w:r>
         <w:rPr>
@@ -1185,7 +2491,7 @@
       </w:r>
       <w:r>
         <w:rPr/>
-        <w:t xml:space="preserve">καὶ ὑπερβὰς τὸ μέτρον λέγεται μέγας. δεύτερον </w:t>
+        <w:t xml:space="preserve">τὸ συνεχὲς καὶ διωρισμένον, τὸ γὰρ πυκνὸν ὃ καὶ συνεχὲς </w:t>
       </w:r>
       <w:r>
         <w:rPr>
@@ -1196,7 +2502,7 @@
       </w:r>
       <w:r>
         <w:rPr/>
-        <w:t xml:space="preserve">γένος σφυγμῶν τὸ παρὰ τὸ ποσὸν τῆς κινήσεως τῆς ἀρτηρίας </w:t>
+        <w:t xml:space="preserve">λέγεται, τὸ δὲ ταχὺ διωρισμένον, οἷον τρέχει τις ὀξέως καὶ </w:t>
       </w:r>
       <w:r>
         <w:rPr>
@@ -1207,7 +2513,7 @@
       </w:r>
       <w:r>
         <w:rPr/>
-        <w:t xml:space="preserve">τῆς τε διαστολῆς καὶ συστολῆς, ἐν ᾧ θεωρεῖται ὁ ταχὺς </w:t>
+        <w:t xml:space="preserve">ἵσταται. τί διαφέρει ὁ ἀραιὸς σφυγμὸς τοῦ βραδέος; ὅτι </w:t>
       </w:r>
       <w:r>
         <w:rPr>
@@ -1218,7 +2524,7 @@
       </w:r>
       <w:r>
         <w:rPr/>
-        <w:t xml:space="preserve">καὶ ὁ βραδύς καὶ ὁ σύμμετρος. τρίτον γένος τῶν </w:t>
+        <w:t xml:space="preserve">ὁ ἀραιὸς ἐπὶ ἀσθενεστέρας μᾶλλον δυνάμεως γίνεται καὶ οἱ </w:t>
       </w:r>
       <w:r>
         <w:rPr>
@@ -1229,7 +2535,17 @@
       </w:r>
       <w:r>
         <w:rPr/>
-        <w:t xml:space="preserve">σφυγμῶν τὸ περὶ τὸν τόνον τῆς δυνάμεως ἐν ᾧ θεωρεῖται </w:t>
+        <w:t xml:space="preserve">ἀραιοὶ σφυγμοὶ χαλεπώτεροι. </w:t>
+      </w:r>
+      <w:r>
+        <w:rPr>
+          <w:lang w:val="el-GR"/>
+        </w:rPr>
+        <w:t>Π</w:t>
+      </w:r>
+      <w:r>
+        <w:rPr/>
+        <w:t xml:space="preserve">όσαι γε διαφοραὶ γίνονται </w:t>
       </w:r>
       <w:r>
         <w:rPr>
@@ -1240,7 +2556,17 @@
       </w:r>
       <w:r>
         <w:rPr/>
-        <w:t xml:space="preserve">σφοδρὸς καὶ ὁ ἀμυδρὸς καὶ ὁ σύμμετρος. ἡ γὰρ πυκνότης </w:t>
+        <w:t xml:space="preserve">ἐν τῇ διαστολῇ τοῦ σφυγμοῦ; </w:t>
+      </w:r>
+      <w:r>
+        <w:rPr>
+          <w:lang w:val="el-GR"/>
+        </w:rPr>
+        <w:t>ὀκτὼ</w:t>
+      </w:r>
+      <w:r>
+        <w:rPr/>
+        <w:t xml:space="preserve">, μέγεθος, σμικρότης, </w:t>
       </w:r>
       <w:r>
         <w:rPr>
@@ -1251,7 +2577,7 @@
       </w:r>
       <w:r>
         <w:rPr/>
-        <w:t xml:space="preserve">προλαβοῦσα τὸ μέγεθος ποιεῖ τὸν σφυγμὸν σφοδρόν · ὅτε </w:t>
+        <w:t xml:space="preserve">σφοδρότης, ἀμυδρότης, ταχύτης, βραδύτης, σκληρότης, μαλακότης. </w:t>
       </w:r>
       <w:r>
         <w:rPr>
@@ -1262,7 +2588,7 @@
       </w:r>
       <w:r>
         <w:rPr/>
-        <w:t xml:space="preserve">γὰρ ἐπικρατήσει ἡ δύναμις τῶν αὐτῶν, τότε μᾶλλον γίνεται </w:t>
+        <w:t xml:space="preserve">πόσα ἐστὶ ποιητικὰ αἴτια σφυγμοῦ; δύο, ἡ δύναμις </w:t>
       </w:r>
       <w:r>
         <w:rPr>
@@ -1272,8 +2598,14 @@
         <w:t xml:space="preserve">[15] </w:t>
       </w:r>
       <w:r>
-        <w:rPr/>
-        <w:t xml:space="preserve">σφοδρὸς καὶ τὸ ἀνάπαλιν. τέταρτον γένος σφυγμῶν τὸ παρὰ </w:t>
+        <w:rPr>
+          <w:lang w:val="el-GR"/>
+        </w:rPr>
+        <w:t>ἡ</w:t>
+      </w:r>
+      <w:r>
+        <w:rPr/>
+        <w:t xml:space="preserve"> ποιοῦσα καὶ κινοῦσα τὸ σῶμα τοῦ ἀγγείου καὶ ἡ </w:t>
       </w:r>
       <w:r>
         <w:rPr>
@@ -1284,17 +2616,7 @@
       </w:r>
       <w:r>
         <w:rPr/>
-        <w:t xml:space="preserve">τὴν σύστασιν τοῦ ὀργάνου, λέγω δὴ τοῦ τῆς ἀρτηρίας </w:t>
-      </w:r>
-      <w:r>
-        <w:rPr>
-          <w:lang w:val="el-GR"/>
-        </w:rPr>
-        <w:t>σώματος</w:t>
-      </w:r>
-      <w:r>
-        <w:rPr/>
-        <w:t xml:space="preserve">, </w:t>
+        <w:t xml:space="preserve">χρεία δι᾽ ἣν κινοῦται τὸ κινούμενον. πόσα κριτήρια σφυγμῶν; </w:t>
       </w:r>
       <w:r>
         <w:rPr>
@@ -1305,7 +2627,7 @@
       </w:r>
       <w:r>
         <w:rPr/>
-        <w:t xml:space="preserve">ἐν ᾧ θεωρεῖται ὁ σκληρὸς καὶ ὁ μαλακὸς καὶ ὁ </w:t>
+        <w:t xml:space="preserve">δύο· νοῦς καὶ αἴσθησις, καὶ ἡ μὲν αἴσθησις κρίνει </w:t>
       </w:r>
       <w:r>
         <w:rPr>
@@ -1316,13 +2638,13 @@
       </w:r>
       <w:r>
         <w:rPr/>
-        <w:t xml:space="preserve">σύμμετρος. πέμπτον γένος σφυγμῶν τὸ παρὰ τὸ ποσὸν </w:t>
+        <w:t xml:space="preserve">τὰ παρόντα, ὁ δὲ νοῦς τὰ προγεγονότα καὶ τὰ μέλλοντα. </w:t>
       </w:r>
       <w:r>
         <w:rPr>
           <w:rStyle w:val="Pb"/>
         </w:rPr>
-        <w:t>[p. 19.635]</w:t>
+        <w:t>[p. 19.639]</w:t>
       </w:r>
       <w:r>
         <w:rPr/>
@@ -1336,8 +2658,14 @@
         <w:t xml:space="preserve">[1] </w:t>
       </w:r>
       <w:r>
-        <w:rPr/>
-        <w:t xml:space="preserve">τῶν ἠρεμιῶν, ἐν ᾧ θεωρεῖται ὁ πυκνὸν καὶ ὁ ἀραιός · ὁ </w:t>
+        <w:rPr>
+          <w:rStyle w:val="Milestone"/>
+        </w:rPr>
+        <w:t>[ed2page:8.336]</w:t>
+      </w:r>
+      <w:r>
+        <w:rPr/>
+        <w:t xml:space="preserve"> ποσαχῶς θεωρεῖται ὁ σύμμετρος σφυγμὸς; τετραχῶς, </w:t>
       </w:r>
       <w:r>
         <w:rPr>
@@ -1348,7 +2676,51 @@
       </w:r>
       <w:r>
         <w:rPr/>
-        <w:t xml:space="preserve">γὰρ βραχὺς χρόνος τῆς ἠρεμίας σημαίνει τὸ πυκνόν · ὁ δὲ </w:t>
+        <w:t xml:space="preserve">κατὰ τὸ μέγεθος, κατὰ τὸ τάχος, κατὰ </w:t>
+      </w:r>
+      <w:r>
+        <w:rPr>
+          <w:lang w:val="el-GR"/>
+        </w:rPr>
+        <w:t>σφοδρό</w:t>
+      </w:r>
+      <w:r>
+        <w:rPr>
+          <w:lang w:val="el-GR"/>
+        </w:rPr>
+        <w:t>τ</w:t>
+      </w:r>
+      <w:r>
+        <w:rPr>
+          <w:lang w:val="el-GR"/>
+        </w:rPr>
+        <w:t>ητα</w:t>
+      </w:r>
+      <w:r>
+        <w:rPr/>
+        <w:t xml:space="preserve"> καὶ </w:t>
+      </w:r>
+      <w:r>
+        <w:rPr>
+          <w:lang w:val="el-GR"/>
+        </w:rPr>
+        <w:t>πυκνότη</w:t>
+      </w:r>
+      <w:r>
+        <w:rPr>
+          <w:lang w:val="el-GR"/>
+        </w:rPr>
+        <w:t>τ</w:t>
+      </w:r>
+      <w:r>
+        <w:rPr>
+          <w:lang w:val="el-GR"/>
+        </w:rPr>
+        <w:t>α</w:t>
+      </w:r>
+      <w:r>
+        <w:rPr/>
+        <w:t xml:space="preserve">. </w:t>
       </w:r>
       <w:r>
         <w:rPr>
@@ -1359,7 +2731,29 @@
       </w:r>
       <w:r>
         <w:rPr/>
-        <w:t xml:space="preserve">μακρὸς τὸ ἀραιόν · ἀραιότεροι καὶ βραδύτεροι σφυγμοὶ γένονται </w:t>
+        <w:t xml:space="preserve">τί διαφέρει ὁ ἀνώμαλος σφυγμὸς τοῦ </w:t>
+      </w:r>
+      <w:r>
+        <w:rPr>
+          <w:lang w:val="el-GR"/>
+        </w:rPr>
+        <w:t>ἀτάκ</w:t>
+      </w:r>
+      <w:r>
+        <w:rPr>
+          <w:lang w:val="el-GR"/>
+        </w:rPr>
+        <w:t>τ</w:t>
+      </w:r>
+      <w:r>
+        <w:rPr>
+          <w:lang w:val="el-GR"/>
+        </w:rPr>
+        <w:t>ου</w:t>
+      </w:r>
+      <w:r>
+        <w:rPr/>
+        <w:t xml:space="preserve">; </w:t>
       </w:r>
       <w:r>
         <w:rPr>
@@ -1370,29 +2764,7 @@
       </w:r>
       <w:r>
         <w:rPr/>
-        <w:t xml:space="preserve">διὰ τὴν τοῦ περιέχοντος </w:t>
-      </w:r>
-      <w:r>
-        <w:rPr>
-          <w:lang w:val="el-GR"/>
-        </w:rPr>
-        <w:t>ψ</w:t>
-      </w:r>
-      <w:r>
-        <w:rPr>
-          <w:lang w:val="el-GR"/>
-        </w:rPr>
-        <w:t>ύ</w:t>
-      </w:r>
-      <w:r>
-        <w:rPr>
-          <w:lang w:val="el-GR"/>
-        </w:rPr>
-        <w:t>ξιν</w:t>
-      </w:r>
-      <w:r>
-        <w:rPr/>
-        <w:t xml:space="preserve"> ἤγουν πίλησιν. ὁμοίως </w:t>
+        <w:t xml:space="preserve">ὅτι ὁ μὲν ἀνώμαλος καὶ ἐν ἑνὶ σφυγμῷ θεωρεῖται καὶ ἐν </w:t>
       </w:r>
       <w:r>
         <w:rPr>
@@ -1403,7 +2775,35 @@
       </w:r>
       <w:r>
         <w:rPr/>
-        <w:t xml:space="preserve">δὲ καὶ ἐπὶ τῆς ἑκάστης χώρας κατὰ τὴν ἐκείνης κρᾶσιν καὶ </w:t>
+        <w:t xml:space="preserve">πλεῖοσιν· ἢ γὰρ κατὰ μίαν </w:t>
+      </w:r>
+      <w:r>
+        <w:rPr>
+          <w:lang w:val="el-GR"/>
+        </w:rPr>
+        <w:t>δ</w:t>
+      </w:r>
+      <w:r>
+        <w:rPr>
+          <w:lang w:val="el-GR"/>
+        </w:rPr>
+        <w:t>ι</w:t>
+      </w:r>
+      <w:r>
+        <w:rPr>
+          <w:lang w:val="el-GR"/>
+        </w:rPr>
+        <w:t>αστολ</w:t>
+      </w:r>
+      <w:r>
+        <w:rPr>
+          <w:lang w:val="el-GR"/>
+        </w:rPr>
+        <w:t>ὴν</w:t>
+      </w:r>
+      <w:r>
+        <w:rPr/>
+        <w:t xml:space="preserve"> πρὸς συστολὴν ἢ κατὰ </w:t>
       </w:r>
       <w:r>
         <w:rPr>
@@ -1414,7 +2814,7 @@
       </w:r>
       <w:r>
         <w:rPr/>
-        <w:t xml:space="preserve">οἱ σφυγμοὶ μεταβάλλονται · εἰ μὲν γὰρ θερμοτέρα ἐστὶ, μεγάλους </w:t>
+        <w:t xml:space="preserve">πλείονας συναθροιζομένας , ἥτις λέγεται συστηματικὴ ἀνωμαλία </w:t>
       </w:r>
       <w:r>
         <w:rPr>
@@ -1425,7 +2825,7 @@
       </w:r>
       <w:r>
         <w:rPr/>
-        <w:t xml:space="preserve">τε καὶ παχεῖς ποιεῖ τοὺς σφυγμούς · εἰ δὲ καὶ ψυχροτέρα, </w:t>
+        <w:t xml:space="preserve">ἐν πλήθει σφυγμῶν θεωρουμένη, ὁ δὲ ἄτακτος γίνεται </w:t>
       </w:r>
       <w:r>
         <w:rPr>
@@ -1436,29 +2836,7 @@
       </w:r>
       <w:r>
         <w:rPr/>
-        <w:t xml:space="preserve">ποιεῖ τὸ </w:t>
-      </w:r>
-      <w:r>
-        <w:rPr>
-          <w:lang w:val="el-GR"/>
-        </w:rPr>
-        <w:t>ἀ</w:t>
-      </w:r>
-      <w:r>
-        <w:rPr>
-          <w:lang w:val="el-GR"/>
-        </w:rPr>
-        <w:t>ν</w:t>
-      </w:r>
-      <w:r>
-        <w:rPr>
-          <w:lang w:val="el-GR"/>
-        </w:rPr>
-        <w:t>άπαλιν</w:t>
-      </w:r>
-      <w:r>
-        <w:rPr/>
-        <w:t xml:space="preserve">. εἴπωμεν καὶ περὶ τῶν ἡλικιῶν, </w:t>
+        <w:t xml:space="preserve">κατὰ ῥυθμόν. τί διαφέρουσιν οἱ διαλείποντες σφυγμοὶ </w:t>
       </w:r>
       <w:r>
         <w:rPr>
@@ -1469,7 +2847,7 @@
       </w:r>
       <w:r>
         <w:rPr/>
-        <w:t xml:space="preserve">ἐπεὶ οὖν καὶ αἱ ἡλικίαι διάφοροί εἰσι καὶ οἱ σφυγμοὶ </w:t>
+        <w:t xml:space="preserve">τῶν παρεμπιπτόντων; ὅτι οἱ διαλείποντες σφυγμοὶ ἐπὶ τῆ </w:t>
       </w:r>
       <w:r>
         <w:rPr>
@@ -1479,8 +2857,38 @@
         <w:t xml:space="preserve">[10] </w:t>
       </w:r>
       <w:r>
-        <w:rPr/>
-        <w:t xml:space="preserve">ἐπὶ τούτοιν διάφοροι κινηθήσονται. οἱ μὲν γὰρ τῶν ποδῶν </w:t>
+        <w:rPr>
+          <w:lang w:val="el-GR"/>
+        </w:rPr>
+        <w:t>ἀσθεν</w:t>
+      </w:r>
+      <w:r>
+        <w:rPr>
+          <w:lang w:val="el-GR"/>
+        </w:rPr>
+        <w:t>ε</w:t>
+      </w:r>
+      <w:r>
+        <w:rPr>
+          <w:lang w:val="el-GR"/>
+        </w:rPr>
+        <w:t>στ</w:t>
+      </w:r>
+      <w:r>
+        <w:rPr>
+          <w:lang w:val="el-GR"/>
+        </w:rPr>
+        <w:t>έ</w:t>
+      </w:r>
+      <w:r>
+        <w:rPr>
+          <w:lang w:val="el-GR"/>
+        </w:rPr>
+        <w:t xml:space="preserve">ρᾳ </w:t>
+      </w:r>
+      <w:r>
+        <w:rPr/>
+        <w:t xml:space="preserve">δυνάμει γίνονται, βαρυνομένης γὰρ καὶ ἐκλυομένης </w:t>
       </w:r>
       <w:r>
         <w:rPr>
@@ -1491,7 +2899,7 @@
       </w:r>
       <w:r>
         <w:rPr/>
-        <w:t xml:space="preserve">σφυγμοὶ ταχεῖς εἰσιν, ἀμυδροὶ καὶ πυκνοί · κατὰ δὲ </w:t>
+        <w:t xml:space="preserve">τῆς δυνάμεως γίνονται οἱ διαλείποντες· οἱ δὲ παρεμπίπτοντες </w:t>
       </w:r>
       <w:r>
         <w:rPr>
@@ -1502,7 +2910,7 @@
       </w:r>
       <w:r>
         <w:rPr/>
-        <w:t xml:space="preserve">μέγεθος καὶ σφοδρότητα μέσοι · καὶ ταχεῖς μὲν ὅτι κιττ᾽ </w:t>
+        <w:t xml:space="preserve">μαχομένης ἔτι καὶ ἀνθισταμένης. συντείνει γὰρ </w:t>
       </w:r>
       <w:r>
         <w:rPr>
@@ -1512,18 +2920,14 @@
         <w:t xml:space="preserve">[13] </w:t>
       </w:r>
       <w:r>
-        <w:rPr/>
-        <w:t xml:space="preserve">οὐσίαν πλεονάζει ἐν αὐτοῖς </w:t>
-      </w:r>
-      <w:r>
-        <w:rPr>
-          <w:rStyle w:val="Milestone"/>
-        </w:rPr>
-        <w:t>[ed2page:8.335]</w:t>
-      </w:r>
-      <w:r>
-        <w:rPr/>
-        <w:t xml:space="preserve"> τὸ ἔμφυτον θερμὸν · </w:t>
+        <w:rPr>
+          <w:lang w:val="el-GR"/>
+        </w:rPr>
+        <w:t>ἑαυτὴν</w:t>
+      </w:r>
+      <w:r>
+        <w:rPr/>
+        <w:t xml:space="preserve"> ἐπαναστῆναι βουλομένην ἐξωθεῖν τὰ λυποῦντα · καὶ </w:t>
       </w:r>
       <w:r>
         <w:rPr>
@@ -1534,7 +2938,29 @@
       </w:r>
       <w:r>
         <w:rPr/>
-        <w:t xml:space="preserve">πυκνοὶ δὲ διὰ τὴν ὑπερβάλλουσαν αὐτοῖς κατὰ τὸ ποσὸν </w:t>
+        <w:t xml:space="preserve">δοκοῦσιν εῖναι οἱ διαλείποντες σφυγμοὶ τῶν </w:t>
+      </w:r>
+      <w:r>
+        <w:rPr>
+          <w:lang w:val="el-GR"/>
+        </w:rPr>
+        <w:t>παρεμπιπ</w:t>
+      </w:r>
+      <w:r>
+        <w:rPr>
+          <w:lang w:val="el-GR"/>
+        </w:rPr>
+        <w:t>τ</w:t>
+      </w:r>
+      <w:r>
+        <w:rPr>
+          <w:lang w:val="el-GR"/>
+        </w:rPr>
+        <w:t>όντων</w:t>
+      </w:r>
+      <w:r>
+        <w:rPr/>
+        <w:t xml:space="preserve">. </w:t>
       </w:r>
       <w:r>
         <w:rPr>
@@ -1545,7 +2971,7 @@
       </w:r>
       <w:r>
         <w:rPr/>
-        <w:t xml:space="preserve">θερμότητα · ἀμυδροὶ δὲ καὶ ἀτελεῖς ἐπ᾽ αὐτῶν αἱ δυνάμεις. </w:t>
+        <w:t xml:space="preserve">τί διαφέρει ὁ σπασμώδης σφυγμὸς τοῦ κλονώδους; </w:t>
       </w:r>
       <w:r>
         <w:rPr>
@@ -1556,7 +2982,7 @@
       </w:r>
       <w:r>
         <w:rPr/>
-        <w:t xml:space="preserve">μεμαθήκαμεν γὰρ ὅτι οἱ ἀμυδροὶ ἐπ᾽ ἀῤῥωστίας δυνάμεως </w:t>
+        <w:t xml:space="preserve">ὅτι ἐπὶ μὲν τοῦ σπασμώδους τείνεται ἡ ἀρτηρία δίκην χορδῆς </w:t>
       </w:r>
       <w:r>
         <w:rPr>
@@ -1567,7 +2993,7 @@
       </w:r>
       <w:r>
         <w:rPr/>
-        <w:t xml:space="preserve">γίνονται. οἱ δὲ τῶν γερόντων τοὐναντίον βραδύτεροι καὶ </w:t>
+        <w:t xml:space="preserve">τεταμένης, ἐπὶ δὲ τοῦ κλονώδους μεταφέρεται ἐπὶ δεξιὰ </w:t>
       </w:r>
       <w:r>
         <w:rPr>
@@ -1578,13 +3004,45 @@
       </w:r>
       <w:r>
         <w:rPr/>
-        <w:t xml:space="preserve">ἀραιότεροι πρὸς τοὺς παῖδας διὰ τὴν ἐν ἑαυτοῖς ψυχρότητα. </w:t>
+        <w:t xml:space="preserve">καὶ ἀριστερά. πῶς γίνονται </w:t>
+      </w:r>
+      <w:r>
+        <w:rPr>
+          <w:lang w:val="el-GR"/>
+        </w:rPr>
+        <w:t>κυματ</w:t>
+      </w:r>
+      <w:r>
+        <w:rPr>
+          <w:lang w:val="el-GR"/>
+        </w:rPr>
+        <w:t>ώδει</w:t>
+      </w:r>
+      <w:r>
+        <w:rPr>
+          <w:lang w:val="el-GR"/>
+        </w:rPr>
+        <w:t>ς</w:t>
+      </w:r>
+      <w:r>
+        <w:rPr/>
+        <w:t xml:space="preserve"> οἱ σφυγμο</w:t>
+      </w:r>
+      <w:r>
+        <w:rPr>
+          <w:lang w:val="el-GR"/>
+        </w:rPr>
+        <w:t>ὶ;</w:t>
+      </w:r>
+      <w:r>
+        <w:rPr/>
+        <w:t xml:space="preserve"> ἐκ </w:t>
       </w:r>
       <w:r>
         <w:rPr>
           <w:rStyle w:val="Pb"/>
         </w:rPr>
-        <w:t>[p. 19.636]</w:t>
+        <w:t>[p. 19.640]</w:t>
       </w:r>
       <w:r>
         <w:rPr/>
@@ -1599,7 +3057,7 @@
       </w:r>
       <w:r>
         <w:rPr/>
-        <w:t xml:space="preserve">οἱ δὲ τῶν ἀκμαζόντων μεγάλοι τε καὶ σφοδρότατοι </w:t>
+        <w:t xml:space="preserve">πλεονεξίας τοῦ περιεχομένου ὑγροῦ, διατρέχοντος τὸ σῶμα </w:t>
       </w:r>
       <w:r>
         <w:rPr>
@@ -1610,7 +3068,7 @@
       </w:r>
       <w:r>
         <w:rPr/>
-        <w:t xml:space="preserve">διὰ τὸ ἐρρῶσθαι ἐπ᾽ αὐτῶν μᾶλλον τὰς δυνάμεις · ὁμοίως </w:t>
+        <w:t xml:space="preserve">τῆς ἀρτηρίας ὡς ἐπὶ τῶν ἀσάρκων. τί διαφέρει ὁ δορκαδίζων </w:t>
       </w:r>
       <w:r>
         <w:rPr>
@@ -1621,7 +3079,7 @@
       </w:r>
       <w:r>
         <w:rPr/>
-        <w:t xml:space="preserve">δὲ καὶ τὰ καταστήματα συμμεταβάλλουσι τὰς κράσεις καὶ </w:t>
+        <w:t xml:space="preserve">τοῦ δικροτίζοντος; ὅτι ὁ μὲν δορκαδίζων ἐν μιᾷ συστολῇ </w:t>
       </w:r>
       <w:r>
         <w:rPr>
@@ -1632,7 +3090,7 @@
       </w:r>
       <w:r>
         <w:rPr/>
-        <w:t xml:space="preserve">τοὺς σφυγμοὺς, ὡς γὰρ προείρηται, τὸ περιέχον συμμεταβάλλει </w:t>
+        <w:t xml:space="preserve">διαφόρους ποιεῖται τὰς κινήσεις, ὡς ἡ δορκὰς ἀναπηδῶσα </w:t>
       </w:r>
       <w:r>
         <w:rPr>
@@ -1642,8 +3100,26 @@
         <w:t xml:space="preserve">[5] </w:t>
       </w:r>
       <w:r>
-        <w:rPr/>
-        <w:t xml:space="preserve">τὸ περιεχόμενον πρὸς τὴν οἰκείαν αὐτοῦ κρᾶσιν. </w:t>
+        <w:rPr>
+          <w:lang w:val="el-GR"/>
+        </w:rPr>
+        <w:t>ἅ</w:t>
+      </w:r>
+      <w:r>
+        <w:rPr>
+          <w:lang w:val="el-GR"/>
+        </w:rPr>
+        <w:t>λ</w:t>
+      </w:r>
+      <w:r>
+        <w:rPr>
+          <w:lang w:val="el-GR"/>
+        </w:rPr>
+        <w:t>λεται</w:t>
+      </w:r>
+      <w:r>
+        <w:rPr/>
+        <w:t xml:space="preserve"> τοῖς ποσὶν εἰς τὸν ἀέρα · τοῦτο δὲ γίνεται </w:t>
       </w:r>
       <w:r>
         <w:rPr>
@@ -1654,7 +3130,7 @@
       </w:r>
       <w:r>
         <w:rPr/>
-        <w:t xml:space="preserve">ἐπεὶ δὲ τῶν ἐγκυμονουσῶν γυναικῶν οἱ σφυγμοὶ μικροὶ τὲ </w:t>
+        <w:t xml:space="preserve">βαρυνομένης τῆς δυνάμεως καὶ βαρυνομένης ὑπὸ τοῦ αἰτίου </w:t>
       </w:r>
       <w:r>
         <w:rPr>
@@ -1665,7 +3141,7 @@
       </w:r>
       <w:r>
         <w:rPr/>
-        <w:t xml:space="preserve">εἰσι καὶ πυκνοὶ καὶ ταχεῖς. ἕκτον γένος σφυγμῶν τὸ παρὰ </w:t>
+        <w:t xml:space="preserve">τοῦ θλίβοντος αὐτήν. ὁ δὲ δικροτίζων δὶς ἐν τῷ αὐτῷ </w:t>
       </w:r>
       <w:r>
         <w:rPr>
@@ -1676,7 +3152,27 @@
       </w:r>
       <w:r>
         <w:rPr/>
-        <w:t xml:space="preserve">τὴν ὁμαλότητα καὶ τὴν ἀνωμαλίαν, ἥτις θεωρεῖται καὶ ἐν </w:t>
+        <w:t xml:space="preserve">κρούει τὴν </w:t>
+      </w:r>
+      <w:r>
+        <w:rPr>
+          <w:lang w:val="el-GR"/>
+        </w:rPr>
+        <w:t>πληγήν</w:t>
+      </w:r>
+      <w:r>
+        <w:rPr/>
+        <w:t>· τοῦτο δὲ γίνεται δ</w:t>
+      </w:r>
+      <w:r>
+        <w:rPr>
+          <w:lang w:val="el-GR"/>
+        </w:rPr>
+        <w:t>ιὰ</w:t>
+      </w:r>
+      <w:r>
+        <w:rPr/>
+        <w:t xml:space="preserve"> σκληρότητα τοῦ </w:t>
       </w:r>
       <w:r>
         <w:rPr>
@@ -1687,7 +3183,7 @@
       </w:r>
       <w:r>
         <w:rPr/>
-        <w:t xml:space="preserve">ἑνὶ σφυγμῷ καὶ ἐν πλείοσιν. ἐν ἐνὶ μὲν ὡς ἐπὶ δορκαδίζοντος </w:t>
+        <w:t xml:space="preserve">σώματος τῆς ἀρτηρίας, ἀνακρούοντος γὰρ καὶ παλινδρομοῦντος </w:t>
       </w:r>
       <w:r>
         <w:rPr>
@@ -1698,7 +3194,7 @@
       </w:r>
       <w:r>
         <w:rPr/>
-        <w:t xml:space="preserve">καὶ τοῦ δικρότου · ἡ δὲ ἐν πλείοσι γινομένη λέγεται </w:t>
+        <w:t xml:space="preserve">καὶ βίᾳ φερομένου τοῦ πνεύματος ἐπὶ δευτέραν </w:t>
       </w:r>
       <w:r>
         <w:rPr>
@@ -1709,7 +3205,7 @@
       </w:r>
       <w:r>
         <w:rPr/>
-        <w:t xml:space="preserve">συστηματική ἀνωμαλία · ὅπου δέ ἐστιν ἀνωμαλία, ἐκεῖ καὶ </w:t>
+        <w:t xml:space="preserve">ἔρχεται πληγὴν ὡς ἐπὶ ἀγκῶνα σφαῖρα. τί διαφέρει ὁ </w:t>
       </w:r>
       <w:r>
         <w:rPr>
@@ -1720,7 +3216,7 @@
       </w:r>
       <w:r>
         <w:rPr/>
-        <w:t xml:space="preserve">ἀταξία ὡς ἐπίπαν. εἰ γὰρ διαπίπτει ἡ μία πληγή ἢ παρεμπίπτει </w:t>
+        <w:t xml:space="preserve">σκωληκίζων σφυγμὸς τοῦ μυρμηκίζοντος: ὅτι ὁ μὲν σκωληκίζων </w:t>
       </w:r>
       <w:r>
         <w:rPr>
@@ -1731,7 +3227,7 @@
       </w:r>
       <w:r>
         <w:rPr/>
-        <w:t xml:space="preserve">καὶ τοῦτο γίνεται βαρυνομένης τῆς δυνάμεως καὶ </w:t>
+        <w:t xml:space="preserve">πολλάκις ἀνακάμπτει καὶ ἔρχεται ἐπὶ τὸ κρεῖττον </w:t>
       </w:r>
       <w:r>
         <w:rPr>
@@ -1742,7 +3238,7 @@
       </w:r>
       <w:r>
         <w:rPr/>
-        <w:t xml:space="preserve">θλιβομένης ὑπό τινος αἰτίας. ἕβδομον γένος σφυγμῶν ἐστι </w:t>
+        <w:t xml:space="preserve">καὶ φανερὰν μᾶλλον ἔχει τὴν ἀνωμαλίαν. ὁ δὲ μυρμηκίζων </w:t>
       </w:r>
       <w:r>
         <w:rPr>
@@ -1753,7 +3249,7 @@
       </w:r>
       <w:r>
         <w:rPr/>
-        <w:t xml:space="preserve">τὸ παρὰ τὴν τάξιν καὶ ἀταξίαν. τμηθέντος γὰρ τοῦ ἀνωμάλου </w:t>
+        <w:t xml:space="preserve">δυσχερῶς ἀνακάμπτει ἐπὶ τὰ μείζονα ὑποκειμένων τῶν λειποθυμιῶν, </w:t>
       </w:r>
       <w:r>
         <w:rPr>
@@ -1764,7 +3260,7 @@
       </w:r>
       <w:r>
         <w:rPr/>
-        <w:t xml:space="preserve">σφυγμοῦ εἰς τὸ κατὰ περιόδους ἴσον τε καὶ ἄνισον </w:t>
+        <w:t xml:space="preserve">ἀφανῆ δὲ ἔχει τὴν ἀνωμαλίαν, διὰ τὴν ὑπερβάλλουσαν </w:t>
       </w:r>
       <w:r>
         <w:rPr>
@@ -1775,7 +3271,7 @@
       </w:r>
       <w:r>
         <w:rPr/>
-        <w:t xml:space="preserve">ὁ ἄτακτος γίνεται, καὶ οὕτως θεωρεῖται πάλιν κατὰ μίαν </w:t>
+        <w:t xml:space="preserve">τούτῳ κατάπτωσιν τῆς δυνάμεως, ἔτι δ’ ὅτι καὶ </w:t>
       </w:r>
       <w:r>
         <w:rPr>
@@ -1786,13 +3282,13 @@
       </w:r>
       <w:r>
         <w:rPr/>
-        <w:t xml:space="preserve">πληγήν καὶ κατὰ τὰς ἀνταποδόσεις. ὄγδοον γένος σφυγμῶν </w:t>
+        <w:t xml:space="preserve">θάνατον σημαίνει. ποῖοι σφυγμοὶ κάκιστοι; οἱ ἀραιοὶ καὶ </w:t>
       </w:r>
       <w:r>
         <w:rPr>
           <w:rStyle w:val="Pb"/>
         </w:rPr>
-        <w:t>[p. 19.637]</w:t>
+        <w:t>[p. 19.641]</w:t>
       </w:r>
       <w:r>
         <w:rPr/>
@@ -1807,7 +3303,7 @@
       </w:r>
       <w:r>
         <w:rPr/>
-        <w:t xml:space="preserve">τὸ παρὰ τὸ πλῆρες καὶ κενὸν, τουτέστι τῷ παρὰ τῆς ἀρτηρίας </w:t>
+        <w:t xml:space="preserve">οἱ διαλείποντες, ἐπιτεινομένης γὰρ ἀραιότητος οἱ διαλείποντες </w:t>
       </w:r>
       <w:r>
         <w:rPr>
@@ -1818,7 +3314,7 @@
       </w:r>
       <w:r>
         <w:rPr/>
-        <w:t xml:space="preserve">χύματι, πὰν γὰρ ἀγγεῖον ἢ πλῆρες ἢ κενόν ἐστιν. </w:t>
+        <w:t xml:space="preserve">γίνονται, χαλεπωτέρα δέ ἐστιν ἡ ἀραιότης τοῦ σφυγμοῦ </w:t>
       </w:r>
       <w:r>
         <w:rPr>
@@ -1829,7 +3325,7 @@
       </w:r>
       <w:r>
         <w:rPr/>
-        <w:t xml:space="preserve">ἔνναιον γένος σφυγμῶν τὸ παρὰ τὸν ἀριθμὸν , ἐν ᾧ μετρεῖται </w:t>
+        <w:t xml:space="preserve">καὶ μάλιστα ἐπὶ τῶν ἀκμαζόντων. περὶ τοῦ γνῶναι </w:t>
       </w:r>
       <w:r>
         <w:rPr>
@@ -1840,7 +3336,7 @@
       </w:r>
       <w:r>
         <w:rPr/>
-        <w:t xml:space="preserve">ἀναλογία χρόνου πρὸς χρόνον, ὅθεν οἱ παρεμπίπτοντες, </w:t>
+        <w:t xml:space="preserve">σφυγμῶν. κράτησον τὸν σφυγμὸν καὶ εἰ μὲν ῥίπτει πυκνὰ </w:t>
       </w:r>
       <w:r>
         <w:rPr>
@@ -1851,7 +3347,7 @@
       </w:r>
       <w:r>
         <w:rPr/>
-        <w:t xml:space="preserve">οἱ διαλείποντες. δέκατον γένος σφυγμῶν ἐστι τὸ παρὰ τῆν </w:t>
+        <w:t xml:space="preserve">καὶ πολλὰ, ἕως ὀψὲ τελευτᾷ · κράτησον τὸν σφυγμὸν καὶ εἰ </w:t>
       </w:r>
       <w:r>
         <w:rPr>
@@ -1862,7 +3358,7 @@
       </w:r>
       <w:r>
         <w:rPr/>
-        <w:t xml:space="preserve">θερμασίαν τὴν ἀναδιδομένην διὰ τοῦ σώματος τῆς ἀρτηρίας, ἐν </w:t>
+        <w:t xml:space="preserve">μὲν ῥίπτει δύο ἔξω καὶ μίαν ἔσω, ἕως ἡμέρας δύο ἐστίν ἡ </w:t>
       </w:r>
       <w:r>
         <w:rPr>
@@ -1873,7 +3369,17 @@
       </w:r>
       <w:r>
         <w:rPr/>
-        <w:t xml:space="preserve">ᾧ  θεωρεῖται τὸ ποιὸν τῆς ὑποκειμένης ὕλης τοῦ σώματος διὰ τῆς </w:t>
+        <w:t>ζω</w:t>
+      </w:r>
+      <w:r>
+        <w:rPr>
+          <w:lang w:val="el-GR"/>
+        </w:rPr>
+        <w:t>ὴ</w:t>
+      </w:r>
+      <w:r>
+        <w:rPr/>
+        <w:t xml:space="preserve"> αὐτοῦ · εἰ δὲ ῥίπτει μίαν ἔξω καὶ δύο ἔσω, ἀδυναμίαν </w:t>
       </w:r>
       <w:r>
         <w:rPr>
@@ -1884,7 +3390,7 @@
       </w:r>
       <w:r>
         <w:rPr/>
-        <w:t xml:space="preserve">ἁφῆς οἷον τὸ δύσκρατον καὶ τὸ δακνῶδες. εἰποντες οὖν τὰ δέκα </w:t>
+        <w:t xml:space="preserve">ἔχει τὸ σῶμα καὶ ὑγιαίνει · εἰ δὲ γαληνόν ἐστι τὸ σύνολον, </w:t>
       </w:r>
       <w:r>
         <w:rPr>
@@ -1895,7 +3401,7 @@
       </w:r>
       <w:r>
         <w:rPr/>
-        <w:t xml:space="preserve">γένη τῶν σφυγμῶν εἴπωμεν καὶ ἐν ἐπιτόμῳ ὀλίγας αἰτίας </w:t>
+        <w:t xml:space="preserve">εἰς τὰς πύλας τοῦ θανάτου ἐστίν. περὶ σφυγμῶν · οἱ σφυγμοὶ </w:t>
       </w:r>
       <w:r>
         <w:rPr>
@@ -1906,7 +3412,7 @@
       </w:r>
       <w:r>
         <w:rPr/>
-        <w:t xml:space="preserve">καὶ διαφορὰς αὐτῶν διὰ τὸ μηκῦναι τὴν πραγματείαν, ἵνα </w:t>
+        <w:t xml:space="preserve">τῶν χυμῶν · τοῦ αἵματος κάθυγρος , μέγας, πυκνὸς καὶ </w:t>
       </w:r>
       <w:r>
         <w:rPr>
@@ -1917,7 +3423,7 @@
       </w:r>
       <w:r>
         <w:rPr/>
-        <w:t xml:space="preserve">μὴ γένηται εἰς ὄγκον τῶν εἰσαγομένων. εἰ γὰρ τις ἐπὶ τὸ </w:t>
+        <w:t xml:space="preserve">γέμων · καὶ τὰ μὲν συμπτώματα αὐτοῦ κεφαλῆς ὀδύναι </w:t>
       </w:r>
       <w:r>
         <w:rPr>
@@ -1928,7 +3434,7 @@
       </w:r>
       <w:r>
         <w:rPr/>
-        <w:t xml:space="preserve">ἀκριβέστερον αὐτῶν ἔρχεσθαι βούλοιτο ἕξ καὶ δέκα εἰσὶ βίβλοι </w:t>
+        <w:t xml:space="preserve">σφοδρόταται καὶ ὅλον τὸ σῶμα πυρῶδες. τῆς ξανθῆς χολῆς </w:t>
       </w:r>
       <w:r>
         <w:rPr>
@@ -1939,7 +3445,7 @@
       </w:r>
       <w:r>
         <w:rPr/>
-        <w:t xml:space="preserve">περὶ τῆς τῶν σφυγμῶν πάσης πραγματείας. ἐγὼ δὲ </w:t>
+        <w:t xml:space="preserve">ὁ σφυγμὸς λεπτὸς, ξηρὸς πίπτων· συμπτώματα δὲ αὐτοῦ </w:t>
       </w:r>
       <w:r>
         <w:rPr>
@@ -1950,7 +3456,29 @@
       </w:r>
       <w:r>
         <w:rPr/>
-        <w:t xml:space="preserve">τοῦ μήκους φειδόμενος ἐν ὀλίγοις κεφαλαίοις ὀλίγας τινὰς </w:t>
+        <w:t xml:space="preserve">γαστρὸς στένωσις καὶ </w:t>
+      </w:r>
+      <w:r>
+        <w:rPr>
+          <w:lang w:val="el-GR"/>
+        </w:rPr>
+        <w:t>σ</w:t>
+      </w:r>
+      <w:r>
+        <w:rPr>
+          <w:lang w:val="el-GR"/>
+        </w:rPr>
+        <w:t>τ</w:t>
+      </w:r>
+      <w:r>
+        <w:rPr>
+          <w:lang w:val="el-GR"/>
+        </w:rPr>
+        <w:t>ρόφος</w:t>
+      </w:r>
+      <w:r>
+        <w:rPr/>
+        <w:t xml:space="preserve"> περὶ τὴν κοιλίαν. τῆς </w:t>
       </w:r>
       <w:r>
         <w:rPr>
@@ -1961,7 +3489,7 @@
       </w:r>
       <w:r>
         <w:rPr/>
-        <w:t xml:space="preserve">διαφορὰς καὶ αἰτίας σφυγμῶν ἐν ἐπιτόμῳ εἴπω. διὰ ποίαν </w:t>
+        <w:t xml:space="preserve">μελαίνης χολῆς ὁ σφυγμὸς λεπτότερος καὶ ξηρότερος καὶ </w:t>
       </w:r>
       <w:r>
         <w:rPr>
@@ -1972,7 +3500,7 @@
       </w:r>
       <w:r>
         <w:rPr/>
-        <w:t xml:space="preserve">αἰτίαν σφύζουσιν αἱ ἀρτηρίαις διὰ τὸ φυλάττεσθαι σύμμετρον </w:t>
+        <w:t xml:space="preserve">ἀραιὸς, συμπτώματα δὲ αὐτοῦ γονάτων βάρος καὶ πόνοι </w:t>
       </w:r>
       <w:r>
         <w:rPr>
@@ -1983,7 +3511,7 @@
       </w:r>
       <w:r>
         <w:rPr/>
-        <w:t xml:space="preserve">τὴν κατὰ φύσιν θερμότητα τῇ τε καρδίᾳ καὶ πάσι </w:t>
+        <w:t xml:space="preserve">περὶ τὴν ψυχήν. τοῦ φλέγματος ὁ σφυγμὸς μέγας καὶ </w:t>
       </w:r>
       <w:r>
         <w:rPr>
@@ -1994,13 +3522,13 @@
       </w:r>
       <w:r>
         <w:rPr/>
-        <w:t xml:space="preserve">τοῖς μέρεσι. τί διαφέρει παλμὸς σφυγμοῦ; ὅτι ὁ μὲν παλμὸς </w:t>
+        <w:t xml:space="preserve">σπαραγμώδης, ὑγρὸς, ὑδατώδης, ἀραιὸς καὶ ἰσόσταθμος · </w:t>
       </w:r>
       <w:r>
         <w:rPr>
           <w:rStyle w:val="Pb"/>
         </w:rPr>
-        <w:t>[p. 19.638]</w:t>
+        <w:t>[p. 19.642]</w:t>
       </w:r>
       <w:r>
         <w:rPr/>
@@ -2015,7 +3543,7 @@
       </w:r>
       <w:r>
         <w:rPr/>
-        <w:t xml:space="preserve">δι᾽ ἔκπτωσιν τοῦ πνεύματος γίνεται καὶ ἐν παντὶ τῶ </w:t>
+        <w:t xml:space="preserve">συμπτώματα δὲ τούτου πλευρῶν πόνοι καὶ ὑγρὰ τὰ διὰ </w:t>
       </w:r>
       <w:r>
         <w:rPr>
@@ -2025,14 +3553,8 @@
         <w:t xml:space="preserve">[2] </w:t>
       </w:r>
       <w:r>
-        <w:rPr>
-          <w:lang w:val="el-GR"/>
-        </w:rPr>
-        <w:t>σώματι</w:t>
-      </w:r>
-      <w:r>
-        <w:rPr/>
-        <w:t xml:space="preserve"> · ὁ δὲ σφυγμὸς ἐνεργείᾳ δυνάμεως κινεῖται καὶ ἐν </w:t>
+        <w:rPr/>
+        <w:t xml:space="preserve">γαστρὸς φερόμενα καθ’ ἑκάστην ἡμέραν καὶ ὀδύναι σφοδραὶ </w:t>
       </w:r>
       <w:r>
         <w:rPr>
@@ -2042,8 +3564,14 @@
         <w:t xml:space="preserve">[3] </w:t>
       </w:r>
       <w:r>
-        <w:rPr/>
-        <w:t xml:space="preserve">ἀρτηρίαις μόναις. τί διαφέρει ὁ μέγας σφυγμὸς τοῦ σφοδροῦ </w:t>
+        <w:rPr>
+          <w:lang w:val="el-GR"/>
+        </w:rPr>
+        <w:t>τὴν</w:t>
+      </w:r>
+      <w:r>
+        <w:rPr/>
+        <w:t xml:space="preserve"> κεφαλὴν αὐτοῦ λαμβάνουσι καὶ ὁ πυρετὸς ἐπὶ πλεῖον </w:t>
       </w:r>
       <w:r>
         <w:rPr>
@@ -2054,7 +3582,7 @@
       </w:r>
       <w:r>
         <w:rPr/>
-        <w:t xml:space="preserve">; ὅτι ὁ μὲν μέγας κατὰ τὰς τρεῖς διαστάσεις θεωρεῖται, </w:t>
+        <w:t xml:space="preserve">μακρύνει, καὶ ἐπὶ μὲν τοῦ αἵματος φλεβοτομείτω ὁ νοσῶν· </w:t>
       </w:r>
       <w:r>
         <w:rPr>
@@ -2065,7 +3593,17 @@
       </w:r>
       <w:r>
         <w:rPr/>
-        <w:t xml:space="preserve">ὁ δὲ σφοδρὸς κατὰ τὴν κίνησιν, τόνον γὰρ δυνάμεως </w:t>
+        <w:t>ἐπεὶ δὲ αἷμα θερμὸν καὶ ὑγρὸν ὑπάρχει, μεταλύει ἡ τροφ</w:t>
+      </w:r>
+      <w:r>
+        <w:rPr>
+          <w:lang w:val="el-GR"/>
+        </w:rPr>
+        <w:t>ὴ</w:t>
+      </w:r>
+      <w:r>
+        <w:rPr/>
+        <w:t xml:space="preserve"> </w:t>
       </w:r>
       <w:r>
         <w:rPr>
@@ -2076,7 +3614,7 @@
       </w:r>
       <w:r>
         <w:rPr/>
-        <w:t xml:space="preserve">σημαίνει. τί διαφέρει ὁ πυκνὸς σφυγμὸς τοῦ ταχέος ; κατὰ </w:t>
+        <w:t xml:space="preserve">αὐτοῦ ψυχρὰ καὶ ὑγρὰ καὶ γλυκεῖα· ἡ χολὴ μέλαινά ἐστι </w:t>
       </w:r>
       <w:r>
         <w:rPr>
@@ -2087,911 +3625,17 @@
       </w:r>
       <w:r>
         <w:rPr/>
-        <w:t xml:space="preserve">τὸ συνεχὲς καὶ διωρισμένον, τὸ γὰρ πυκνὸν ὃ καὶ συνεχὲς </w:t>
-      </w:r>
-      <w:r>
-        <w:rPr>
-          <w:rStyle w:val="Lb"/>
-        </w:rPr>
-        <w:br/>
-        <w:t xml:space="preserve">[8] </w:t>
-      </w:r>
-      <w:r>
-        <w:rPr/>
-        <w:t xml:space="preserve">λέγεται, τὸ δὲ ταχὺ διωρισμένον, οἷον τρέχει τις ὀξέως καὶ </w:t>
-      </w:r>
-      <w:r>
-        <w:rPr>
-          <w:rStyle w:val="Lb"/>
-        </w:rPr>
-        <w:br/>
-        <w:t xml:space="preserve">[9] </w:t>
-      </w:r>
-      <w:r>
-        <w:rPr/>
-        <w:t xml:space="preserve">ἵσταται. τί διαφέρει ὁ ἀραιὸς σφυγμὸς τοῦ βραδέος; ὅτι </w:t>
-      </w:r>
-      <w:r>
-        <w:rPr>
-          <w:rStyle w:val="Lb"/>
-        </w:rPr>
-        <w:br/>
-        <w:t xml:space="preserve">[10] </w:t>
-      </w:r>
-      <w:r>
-        <w:rPr/>
-        <w:t xml:space="preserve">ὁ ἀραιὸς ἐπὶ ἀσθενεστέρας μᾶλλον δυνάμεως γίνεται καὶ οἱ </w:t>
-      </w:r>
-      <w:r>
-        <w:rPr>
-          <w:rStyle w:val="Lb"/>
-        </w:rPr>
-        <w:br/>
-        <w:t xml:space="preserve">[11] </w:t>
-      </w:r>
-      <w:r>
-        <w:rPr/>
-        <w:t xml:space="preserve">ἀραιοὶ σφυγμοὶ χαλεπώτεροι. </w:t>
-      </w:r>
-      <w:r>
-        <w:rPr>
-          <w:lang w:val="el-GR"/>
-        </w:rPr>
-        <w:t>Π</w:t>
-      </w:r>
-      <w:r>
-        <w:rPr/>
-        <w:t xml:space="preserve">όσαι γε διαφοραὶ γίνονται </w:t>
-      </w:r>
-      <w:r>
-        <w:rPr>
-          <w:rStyle w:val="Lb"/>
-        </w:rPr>
-        <w:br/>
-        <w:t xml:space="preserve">[12] </w:t>
-      </w:r>
-      <w:r>
-        <w:rPr/>
-        <w:t xml:space="preserve">ἐν τῇ διαστολῇ τοῦ σφυγμούς ; </w:t>
-      </w:r>
-      <w:r>
-        <w:rPr>
-          <w:lang w:val="el-GR"/>
-        </w:rPr>
-        <w:t>ὀκ</w:t>
-      </w:r>
-      <w:r>
-        <w:rPr>
-          <w:lang w:val="el-GR"/>
-        </w:rPr>
-        <w:t>τ</w:t>
-      </w:r>
-      <w:r>
-        <w:rPr>
-          <w:lang w:val="el-GR"/>
-        </w:rPr>
-        <w:t>ὼ</w:t>
-      </w:r>
-      <w:r>
-        <w:rPr/>
-        <w:t xml:space="preserve">, μέγεθος, σμικρότης, </w:t>
-      </w:r>
-      <w:r>
-        <w:rPr>
-          <w:rStyle w:val="Lb"/>
-        </w:rPr>
-        <w:br/>
-        <w:t xml:space="preserve">[13] </w:t>
-      </w:r>
-      <w:r>
-        <w:rPr/>
-        <w:t xml:space="preserve">σφοδρότης, ἀμυδρότης, ταχύτης, βραδύτης, σκληρότης, μαλακότης. </w:t>
-      </w:r>
-      <w:r>
-        <w:rPr>
-          <w:rStyle w:val="Lb"/>
-        </w:rPr>
-        <w:br/>
-        <w:t xml:space="preserve">[14] </w:t>
-      </w:r>
-      <w:r>
-        <w:rPr/>
-        <w:t xml:space="preserve">πόσα ἐστὶ ποιητικὰ αἴτια σφυγμοῦ: δύο, ἡ δύναμις </w:t>
-      </w:r>
-      <w:r>
-        <w:rPr>
-          <w:rStyle w:val="Lb"/>
-        </w:rPr>
-        <w:br/>
-        <w:t xml:space="preserve">[15] </w:t>
-      </w:r>
-      <w:r>
-        <w:rPr>
-          <w:lang w:val="el-GR"/>
-        </w:rPr>
-        <w:t>ἡ</w:t>
-      </w:r>
-      <w:r>
-        <w:rPr/>
-        <w:t xml:space="preserve"> ποιοῦσα καὶ κινοῦσα τὸ σῶμα τοῦ ἀγγείου καὶ ἡ </w:t>
-      </w:r>
-      <w:r>
-        <w:rPr>
-          <w:rStyle w:val="Lb"/>
-        </w:rPr>
-        <w:br/>
-        <w:t xml:space="preserve">[16] </w:t>
-      </w:r>
-      <w:r>
-        <w:rPr/>
-        <w:t xml:space="preserve">χρεία δι᾽ ἣν κινοῦται τὸ κινούμενον. πόσα κριτήρια σφυγμῶν </w:t>
-      </w:r>
-      <w:r>
-        <w:rPr>
-          <w:rStyle w:val="Lb"/>
-        </w:rPr>
-        <w:br/>
-        <w:t xml:space="preserve">[17] </w:t>
-      </w:r>
-      <w:r>
-        <w:rPr/>
-        <w:t xml:space="preserve">δύο · νοῦς καὶ αἴσθησις, καὶ ἡ μὲν αἴσθησις κρίνει </w:t>
-      </w:r>
-      <w:r>
-        <w:rPr>
-          <w:rStyle w:val="Lb"/>
-        </w:rPr>
-        <w:br/>
-        <w:t xml:space="preserve">[18] </w:t>
-      </w:r>
-      <w:r>
-        <w:rPr/>
-        <w:t xml:space="preserve">τὰ παρόντα, ὁ δὲ νοῦς τὰ προγεγονότα καὶ τὰ μέλλοντα. </w:t>
-      </w:r>
-      <w:r>
-        <w:rPr>
-          <w:rStyle w:val="Pb"/>
-        </w:rPr>
-        <w:t>[p. 19.639]</w:t>
-      </w:r>
-      <w:r>
-        <w:rPr/>
-        <w:t xml:space="preserve"> </w:t>
-      </w:r>
-      <w:r>
-        <w:rPr>
-          <w:rStyle w:val="Lb"/>
-        </w:rPr>
-        <w:br/>
-        <w:t xml:space="preserve">[1] </w:t>
-      </w:r>
-      <w:r>
-        <w:rPr>
-          <w:rStyle w:val="Milestone"/>
-        </w:rPr>
-        <w:t>[ed2page:8.336]</w:t>
-      </w:r>
-      <w:r>
-        <w:rPr/>
-        <w:t xml:space="preserve"> ποσαχῶς θεωρεῖται ὁ σύμμετρος σφυγμὸς; τετραχῶς, </w:t>
-      </w:r>
-      <w:r>
-        <w:rPr>
-          <w:rStyle w:val="Lb"/>
-        </w:rPr>
-        <w:br/>
-        <w:t xml:space="preserve">[2] </w:t>
-      </w:r>
-      <w:r>
-        <w:rPr/>
-        <w:t xml:space="preserve">κατὰ τὸ μέγεθος, κατὰ τὸ τάχος, κατὰ σφοδρόιητα καὶ πυκνότηπα. </w:t>
-      </w:r>
-      <w:r>
-        <w:rPr>
-          <w:rStyle w:val="Lb"/>
-        </w:rPr>
-        <w:br/>
-        <w:t xml:space="preserve">[3] </w:t>
-      </w:r>
-      <w:r>
-        <w:rPr/>
-        <w:t xml:space="preserve">τί διαφέρει ὁ ἀνώμαλος σφυγμὸς τοῦ ἀτάκιου; </w:t>
-      </w:r>
-      <w:r>
-        <w:rPr>
-          <w:rStyle w:val="Lb"/>
-        </w:rPr>
-        <w:br/>
-        <w:t xml:space="preserve">[4] </w:t>
-      </w:r>
-      <w:r>
-        <w:rPr/>
-        <w:t xml:space="preserve">ὅτι ὁ μὲν ἀνώμαλος καὶ ἐν ἑνὶ σφυγμῷ θεωρεῖται καὶ ἐν </w:t>
-      </w:r>
-      <w:r>
-        <w:rPr>
-          <w:rStyle w:val="Lb"/>
-        </w:rPr>
-        <w:br/>
-        <w:t xml:space="preserve">[5] </w:t>
-      </w:r>
-      <w:r>
-        <w:rPr/>
-        <w:t xml:space="preserve">πλεῖοσιν· ἢ γὰρ κατὰ μίαν δίαστολην πρὸς συστολὴν ἢ κατὰ </w:t>
-      </w:r>
-      <w:r>
-        <w:rPr>
-          <w:rStyle w:val="Lb"/>
-        </w:rPr>
-        <w:br/>
-        <w:t xml:space="preserve">[6] </w:t>
-      </w:r>
-      <w:r>
-        <w:rPr/>
-        <w:t xml:space="preserve">πλείονας συναθροιζομένας , ἥτις λέγεται συστηματικὴ ἀνωμαλία </w:t>
-      </w:r>
-      <w:r>
-        <w:rPr>
-          <w:rStyle w:val="Lb"/>
-        </w:rPr>
-        <w:br/>
-        <w:t xml:space="preserve">[7] </w:t>
-      </w:r>
-      <w:r>
-        <w:rPr/>
-        <w:t xml:space="preserve">ἐν πλήθει σφυγμῶν θεωρουμένη, ὁ δὲ ἄτακτος γίνεται </w:t>
-      </w:r>
-      <w:r>
-        <w:rPr>
-          <w:rStyle w:val="Lb"/>
-        </w:rPr>
-        <w:br/>
-        <w:t xml:space="preserve">[8] </w:t>
-      </w:r>
-      <w:r>
-        <w:rPr/>
-        <w:t xml:space="preserve">κατὰ ῥυθμόν. τί διαφέρουσιν οἱ διαλείποντες σφυγμοὶ </w:t>
-      </w:r>
-      <w:r>
-        <w:rPr>
-          <w:rStyle w:val="Lb"/>
-        </w:rPr>
-        <w:br/>
-        <w:t xml:space="preserve">[9] </w:t>
-      </w:r>
-      <w:r>
-        <w:rPr/>
-        <w:t xml:space="preserve">τῶν παρεμπιπτόντων ; ὅτι οἱ διαλείποντες σφυγμοὶ ἐπὶ τῆ </w:t>
-      </w:r>
-      <w:r>
-        <w:rPr>
-          <w:rStyle w:val="Lb"/>
-        </w:rPr>
-        <w:br/>
-        <w:t xml:space="preserve">[10] </w:t>
-      </w:r>
-      <w:r>
-        <w:rPr>
-          <w:lang w:val="el-GR"/>
-        </w:rPr>
-        <w:t>ἀσθενέστερα</w:t>
-      </w:r>
-      <w:r>
-        <w:rPr/>
-        <w:t xml:space="preserve"> δυνάμει γίνονται, βαρυνομένης γὰρ καὶ ἐκλυομένης </w:t>
-      </w:r>
-      <w:r>
-        <w:rPr>
-          <w:rStyle w:val="Lb"/>
-        </w:rPr>
-        <w:br/>
-        <w:t xml:space="preserve">[11] </w:t>
-      </w:r>
-      <w:r>
-        <w:rPr/>
-        <w:t xml:space="preserve">τῆς δυνάμεως γίνονται οἱ διαλείποντες · οἱ δὲ παρεμπίπτοντες </w:t>
-      </w:r>
-      <w:r>
-        <w:rPr>
-          <w:rStyle w:val="Lb"/>
-        </w:rPr>
-        <w:br/>
-        <w:t xml:space="preserve">[12] </w:t>
-      </w:r>
-      <w:r>
-        <w:rPr/>
-        <w:t xml:space="preserve">μαχομένης ἔτι καὶ ἀνθισταμένης. συντείνει γὰρ </w:t>
-      </w:r>
-      <w:r>
-        <w:rPr>
-          <w:rStyle w:val="Lb"/>
-        </w:rPr>
-        <w:br/>
-        <w:t xml:space="preserve">[13] </w:t>
-      </w:r>
-      <w:r>
-        <w:rPr>
-          <w:lang w:val="el-GR"/>
-        </w:rPr>
-        <w:t>ἑαυτὴν</w:t>
-      </w:r>
-      <w:r>
-        <w:rPr/>
-        <w:t xml:space="preserve"> ἐπαναστῆναι βουλομένην ἐξωθεῖν τὰ λυποῦντα · καὶ </w:t>
-      </w:r>
-      <w:r>
-        <w:rPr>
-          <w:rStyle w:val="Lb"/>
-        </w:rPr>
-        <w:br/>
-        <w:t xml:space="preserve">[14] </w:t>
-      </w:r>
-      <w:r>
-        <w:rPr/>
-        <w:t xml:space="preserve">δοκοῦσιν εῖναι οἱ διαλείποντες σφυγμοὶ τῶν παρεμπιπιόντων. </w:t>
-      </w:r>
-      <w:r>
-        <w:rPr>
-          <w:rStyle w:val="Lb"/>
-        </w:rPr>
-        <w:br/>
-        <w:t xml:space="preserve">[15] </w:t>
-      </w:r>
-      <w:r>
-        <w:rPr/>
-        <w:t xml:space="preserve">τί διαφέρει ὁ σπασμώδης σφυγμὸς τοῦ κλονώδους; </w:t>
-      </w:r>
-      <w:r>
-        <w:rPr>
-          <w:rStyle w:val="Lb"/>
-        </w:rPr>
-        <w:br/>
-        <w:t xml:space="preserve">[16] </w:t>
-      </w:r>
-      <w:r>
-        <w:rPr/>
-        <w:t xml:space="preserve">ὅτι ἐπὶ μὲν τοῦ σπασμώδους τείνεται ἡ ἀρτηρία δίκην χορδῆς </w:t>
-      </w:r>
-      <w:r>
-        <w:rPr>
-          <w:rStyle w:val="Lb"/>
-        </w:rPr>
-        <w:br/>
-        <w:t xml:space="preserve">[17] </w:t>
-      </w:r>
-      <w:r>
-        <w:rPr/>
-        <w:t xml:space="preserve">τεταμένης, ἐπὶ δὲ τοῦ κλονώδους μεταφέρεται ἐπὶ δεξιὰ </w:t>
-      </w:r>
-      <w:r>
-        <w:rPr>
-          <w:rStyle w:val="Lb"/>
-        </w:rPr>
-        <w:br/>
-        <w:t xml:space="preserve">[18] </w:t>
-      </w:r>
-      <w:r>
-        <w:rPr/>
-        <w:t xml:space="preserve">καὶ ἀριστερά. πῶς γίνονται κυματωδῶς οἱ σφυγμοῖς ἐκ </w:t>
-      </w:r>
-      <w:r>
-        <w:rPr>
-          <w:rStyle w:val="Pb"/>
-        </w:rPr>
-        <w:t>[p. 19.640]</w:t>
-      </w:r>
-      <w:r>
-        <w:rPr/>
-        <w:t xml:space="preserve"> </w:t>
-      </w:r>
-      <w:r>
-        <w:rPr>
-          <w:rStyle w:val="Lb"/>
-        </w:rPr>
-        <w:br/>
-        <w:t xml:space="preserve">[1] </w:t>
-      </w:r>
-      <w:r>
-        <w:rPr/>
-        <w:t xml:space="preserve">πλεονεξίας τοῦ περιεχομένου ὑγροῦ, διατρέχοντος τὸ σῶμα </w:t>
-      </w:r>
-      <w:r>
-        <w:rPr>
-          <w:rStyle w:val="Lb"/>
-        </w:rPr>
-        <w:br/>
-        <w:t xml:space="preserve">[2] </w:t>
-      </w:r>
-      <w:r>
-        <w:rPr/>
-        <w:t xml:space="preserve">τῆς ἀρτηρίας ὡς ἐπὶ τῶν ἀσάρκων. τί διαφέρει ὁ δορκαδίζων </w:t>
-      </w:r>
-      <w:r>
-        <w:rPr>
-          <w:rStyle w:val="Lb"/>
-        </w:rPr>
-        <w:br/>
-        <w:t xml:space="preserve">[3] </w:t>
-      </w:r>
-      <w:r>
-        <w:rPr/>
-        <w:t xml:space="preserve">τοῦ δικροτίζοντος; ὅτι ὁ μὲν δορκαδίζων ἐν μιᾷ συστολῇ </w:t>
-      </w:r>
-      <w:r>
-        <w:rPr>
-          <w:rStyle w:val="Lb"/>
-        </w:rPr>
-        <w:br/>
-        <w:t xml:space="preserve">[4] </w:t>
-      </w:r>
-      <w:r>
-        <w:rPr/>
-        <w:t xml:space="preserve">διαφόρους ποιεῖται τὰς κινήσεις, ὡς ἡ δορκὰς ἀναπηδῶσα </w:t>
-      </w:r>
-      <w:r>
-        <w:rPr>
-          <w:rStyle w:val="Lb"/>
-        </w:rPr>
-        <w:br/>
-        <w:t xml:space="preserve">[5] </w:t>
-      </w:r>
-      <w:r>
-        <w:rPr/>
-        <w:t xml:space="preserve">τίλλεται τοῖς ποσὶν εἰς τὸν ἀέρα · τοῦτο δὲ γίνεται </w:t>
-      </w:r>
-      <w:r>
-        <w:rPr>
-          <w:rStyle w:val="Lb"/>
-        </w:rPr>
-        <w:br/>
-        <w:t xml:space="preserve">[6] </w:t>
-      </w:r>
-      <w:r>
-        <w:rPr/>
-        <w:t xml:space="preserve">βαρυνομένης τῆς δυνάμεως καὶ βαρυνομένης ὑπὸ τοῦ αἰτίου </w:t>
-      </w:r>
-      <w:r>
-        <w:rPr>
-          <w:rStyle w:val="Lb"/>
-        </w:rPr>
-        <w:br/>
-        <w:t xml:space="preserve">[7] </w:t>
-      </w:r>
-      <w:r>
-        <w:rPr/>
-        <w:t xml:space="preserve">τοῦ θλίβοντος αὐτήν. ὁ δὲ δικροτίζων δὶς ἐν τῷ αὐτῷ </w:t>
-      </w:r>
-      <w:r>
-        <w:rPr>
-          <w:rStyle w:val="Lb"/>
-        </w:rPr>
-        <w:br/>
-        <w:t xml:space="preserve">[8] </w:t>
-      </w:r>
-      <w:r>
-        <w:rPr/>
-        <w:t xml:space="preserve">κρούει τὴν </w:t>
-      </w:r>
-      <w:r>
-        <w:rPr>
-          <w:lang w:val="el-GR"/>
-        </w:rPr>
-        <w:t>πληγήν</w:t>
-      </w:r>
-      <w:r>
-        <w:rPr/>
-        <w:t xml:space="preserve">· τοῦτο δὲ γίνεται δέα σκληρότητα τοῦ </w:t>
-      </w:r>
-      <w:r>
-        <w:rPr>
-          <w:rStyle w:val="Lb"/>
-        </w:rPr>
-        <w:br/>
-        <w:t xml:space="preserve">[9] </w:t>
-      </w:r>
-      <w:r>
-        <w:rPr/>
-        <w:t xml:space="preserve">σώματος τῆς ἀρτηρίας, ἀνακρούοντος γὰρ καὶ παλινδρομοῦντος </w:t>
-      </w:r>
-      <w:r>
-        <w:rPr>
-          <w:rStyle w:val="Lb"/>
-        </w:rPr>
-        <w:br/>
-        <w:t xml:space="preserve">[10] </w:t>
-      </w:r>
-      <w:r>
-        <w:rPr/>
-        <w:t xml:space="preserve">καὶ βίᾳ φερομένου τοῦ πνεύματος ἐπὶ δευτέραν </w:t>
-      </w:r>
-      <w:r>
-        <w:rPr>
-          <w:rStyle w:val="Lb"/>
-        </w:rPr>
-        <w:br/>
-        <w:t xml:space="preserve">[11] </w:t>
-      </w:r>
-      <w:r>
-        <w:rPr/>
-        <w:t xml:space="preserve">ἔρχεται πληγὴν ὡς ἐπὶ ἀγκῶνα σφαῖρα. τί διαφέρει ὁ </w:t>
-      </w:r>
-      <w:r>
-        <w:rPr>
-          <w:rStyle w:val="Lb"/>
-        </w:rPr>
-        <w:br/>
-        <w:t xml:space="preserve">[12] </w:t>
-      </w:r>
-      <w:r>
-        <w:rPr/>
-        <w:t xml:space="preserve">σκωληκίζων σφυγμὸς τοῦ μυρμηκίζοντος: ὅτι ὁ μὲν σκωληκίζων </w:t>
-      </w:r>
-      <w:r>
-        <w:rPr>
-          <w:rStyle w:val="Lb"/>
-        </w:rPr>
-        <w:br/>
-        <w:t xml:space="preserve">[13] </w:t>
-      </w:r>
-      <w:r>
-        <w:rPr/>
-        <w:t xml:space="preserve">πολλάκις ἀνακάμπτει καὶ ἔρχεται ἐπὶ τὸ κρεῖττον </w:t>
-      </w:r>
-      <w:r>
-        <w:rPr>
-          <w:rStyle w:val="Lb"/>
-        </w:rPr>
-        <w:br/>
-        <w:t xml:space="preserve">[14] </w:t>
-      </w:r>
-      <w:r>
-        <w:rPr/>
-        <w:t xml:space="preserve">καὶ φανερὰν μᾶλλον ἔχει τὴν ἀνωμαλίαν. ὁ δὲ μυρμηκίζων </w:t>
-      </w:r>
-      <w:r>
-        <w:rPr>
-          <w:rStyle w:val="Lb"/>
-        </w:rPr>
-        <w:br/>
-        <w:t xml:space="preserve">[15] </w:t>
-      </w:r>
-      <w:r>
-        <w:rPr/>
-        <w:t xml:space="preserve">δυσχερῶς ἀνακάμπτει ἐπὶ τὰ μείζονα ὑποκειμένων τῶν λειποθυμιῶν, </w:t>
-      </w:r>
-      <w:r>
-        <w:rPr>
-          <w:rStyle w:val="Lb"/>
-        </w:rPr>
-        <w:br/>
-        <w:t xml:space="preserve">[16] </w:t>
-      </w:r>
-      <w:r>
-        <w:rPr/>
-        <w:t xml:space="preserve">ἀφανῆ δὲ ἔχει τὴν ἀνωμαλίαν, διὰ τὴν ὑπερβάλλουσαν </w:t>
-      </w:r>
-      <w:r>
-        <w:rPr>
-          <w:rStyle w:val="Lb"/>
-        </w:rPr>
-        <w:br/>
-        <w:t xml:space="preserve">[17] </w:t>
-      </w:r>
-      <w:r>
-        <w:rPr/>
-        <w:t xml:space="preserve">τούτῳ κατάπτωσιν τῆς δυνάμεως, ἔτι δ ὅτι καὶ </w:t>
-      </w:r>
-      <w:r>
-        <w:rPr>
-          <w:rStyle w:val="Lb"/>
-        </w:rPr>
-        <w:br/>
-        <w:t xml:space="preserve">[18] </w:t>
-      </w:r>
-      <w:r>
-        <w:rPr/>
-        <w:t xml:space="preserve">θάνατον σημαίνει. ποῖοι σφυγμοὶ κάκιστοι; οἱ ἀραιοὶ καὶ </w:t>
-      </w:r>
-      <w:r>
-        <w:rPr>
-          <w:rStyle w:val="Pb"/>
-        </w:rPr>
-        <w:t>[p. 19.641]</w:t>
-      </w:r>
-      <w:r>
-        <w:rPr/>
-        <w:t xml:space="preserve"> </w:t>
-      </w:r>
-      <w:r>
-        <w:rPr>
-          <w:rStyle w:val="Lb"/>
-        </w:rPr>
-        <w:br/>
-        <w:t xml:space="preserve">[1] </w:t>
-      </w:r>
-      <w:r>
-        <w:rPr/>
-        <w:t xml:space="preserve">οἱ διαλείποντες, ἐπιτεινομένης γὰρ ἀραιότητος οἱ διαλείποντες </w:t>
-      </w:r>
-      <w:r>
-        <w:rPr>
-          <w:rStyle w:val="Lb"/>
-        </w:rPr>
-        <w:br/>
-        <w:t xml:space="preserve">[2] </w:t>
-      </w:r>
-      <w:r>
-        <w:rPr/>
-        <w:t xml:space="preserve">γίνονται, χαλεπωτέρα δέ ἐστιν ἢ ἀραιότης τοῦ σφυγμοῦ </w:t>
-      </w:r>
-      <w:r>
-        <w:rPr>
-          <w:rStyle w:val="Lb"/>
-        </w:rPr>
-        <w:br/>
-        <w:t xml:space="preserve">[3] </w:t>
-      </w:r>
-      <w:r>
-        <w:rPr/>
-        <w:t xml:space="preserve">καὶ μάλιστα ἐπὶ τῶν ἀκμαζόντων. περὶ τοῦ γνῶναι </w:t>
-      </w:r>
-      <w:r>
-        <w:rPr>
-          <w:rStyle w:val="Lb"/>
-        </w:rPr>
-        <w:br/>
-        <w:t xml:space="preserve">[4] </w:t>
-      </w:r>
-      <w:r>
-        <w:rPr/>
-        <w:t xml:space="preserve">σφυγμῶν. κράτησον τὸν σφυγμὸν καὶ εἰ μὲν ῥίπτει πυκνὰ </w:t>
-      </w:r>
-      <w:r>
-        <w:rPr>
-          <w:rStyle w:val="Lb"/>
-        </w:rPr>
-        <w:br/>
-        <w:t xml:space="preserve">[5] </w:t>
-      </w:r>
-      <w:r>
-        <w:rPr/>
-        <w:t xml:space="preserve">καὶ πολλὰ, ἕως ὀψὲ τελευτᾶ · κράτησον τὸν σφυγμὸν καὶ εἰ </w:t>
-      </w:r>
-      <w:r>
-        <w:rPr>
-          <w:rStyle w:val="Lb"/>
-        </w:rPr>
-        <w:br/>
-        <w:t xml:space="preserve">[6] </w:t>
-      </w:r>
-      <w:r>
-        <w:rPr/>
-        <w:t xml:space="preserve">μὲν ῥίπτει δύο ἔξω καὶ μίαν ἔσω, ἕως ἡμέρας δύο ἐστίν ἡ </w:t>
-      </w:r>
-      <w:r>
-        <w:rPr>
-          <w:rStyle w:val="Lb"/>
-        </w:rPr>
-        <w:br/>
-        <w:t xml:space="preserve">[7] </w:t>
-      </w:r>
-      <w:r>
-        <w:rPr/>
-        <w:t xml:space="preserve">ζωή αὐτοῦ · εἰ δὲ ῥίπτει μίαν ἔξω καὶ δύο ἔσω, ἀδυναμίαν </w:t>
-      </w:r>
-      <w:r>
-        <w:rPr>
-          <w:rStyle w:val="Lb"/>
-        </w:rPr>
-        <w:br/>
-        <w:t xml:space="preserve">[8] </w:t>
-      </w:r>
-      <w:r>
-        <w:rPr/>
-        <w:t xml:space="preserve">ἔχει τὸ σῶμα καὶ ὑγιαίνει · εἰ δὲ γαληνόν ἐστι τὸ σύνολον, </w:t>
-      </w:r>
-      <w:r>
-        <w:rPr>
-          <w:rStyle w:val="Lb"/>
-        </w:rPr>
-        <w:br/>
-        <w:t xml:space="preserve">[9] </w:t>
-      </w:r>
-      <w:r>
-        <w:rPr/>
-        <w:t xml:space="preserve">εἰς τὰς πύλας τοῦ θανάτου ἐστίν. περὶ σφυγμῶν · οἱ σφυγμοὶ </w:t>
-      </w:r>
-      <w:r>
-        <w:rPr>
-          <w:rStyle w:val="Lb"/>
-        </w:rPr>
-        <w:br/>
-        <w:t xml:space="preserve">[10] </w:t>
-      </w:r>
-      <w:r>
-        <w:rPr/>
-        <w:t xml:space="preserve">τῶν χυμῶν · τοῦ αἵματος κάθυγρος , μέγας, πυκνὸς καὶ </w:t>
-      </w:r>
-      <w:r>
-        <w:rPr>
-          <w:rStyle w:val="Lb"/>
-        </w:rPr>
-        <w:br/>
-        <w:t xml:space="preserve">[11] </w:t>
-      </w:r>
-      <w:r>
-        <w:rPr/>
-        <w:t xml:space="preserve">γέμων · καὶ τὰ μὲν συμπτώματα αὐτοῦ κεφαλῆς ὀδύναι </w:t>
-      </w:r>
-      <w:r>
-        <w:rPr>
-          <w:rStyle w:val="Lb"/>
-        </w:rPr>
-        <w:br/>
-        <w:t xml:space="preserve">[12] </w:t>
-      </w:r>
-      <w:r>
-        <w:rPr/>
-        <w:t xml:space="preserve">σφοδρόταται καὶ ὅλον τὸ σῶμα πυρῶδες. τῆς ξανθῆς χολῆς </w:t>
-      </w:r>
-      <w:r>
-        <w:rPr>
-          <w:rStyle w:val="Lb"/>
-        </w:rPr>
-        <w:br/>
-        <w:t xml:space="preserve">[13] </w:t>
-      </w:r>
-      <w:r>
-        <w:rPr/>
-        <w:t xml:space="preserve">ὁ σφυγμὸς λεπτὸς, ξηρὸς πίπτων · συμπτώματα δὲ αὐτοῦ </w:t>
-      </w:r>
-      <w:r>
-        <w:rPr>
-          <w:rStyle w:val="Lb"/>
-        </w:rPr>
-        <w:br/>
-        <w:t xml:space="preserve">[14] </w:t>
-      </w:r>
-      <w:r>
-        <w:rPr/>
-        <w:t xml:space="preserve">γαστρὸς στένωσις καὶ σιρόφος περὶ τὴν κοιλίαν. τῆς </w:t>
-      </w:r>
-      <w:r>
-        <w:rPr>
-          <w:rStyle w:val="Lb"/>
-        </w:rPr>
-        <w:br/>
-        <w:t xml:space="preserve">[15] </w:t>
-      </w:r>
-      <w:r>
-        <w:rPr/>
-        <w:t xml:space="preserve">μελαίνης χολῆς ὁ σφυγμὸς λεπτότερος καὶ ξηρότερος καὶ </w:t>
-      </w:r>
-      <w:r>
-        <w:rPr>
-          <w:rStyle w:val="Lb"/>
-        </w:rPr>
-        <w:br/>
-        <w:t xml:space="preserve">[16] </w:t>
-      </w:r>
-      <w:r>
-        <w:rPr/>
-        <w:t xml:space="preserve">ἀραιὸς, συμπτώματα δὲ αὐτοῦ γονάτων βάρος καὶ πόνοι </w:t>
-      </w:r>
-      <w:r>
-        <w:rPr>
-          <w:rStyle w:val="Lb"/>
-        </w:rPr>
-        <w:br/>
-        <w:t xml:space="preserve">[17] </w:t>
-      </w:r>
-      <w:r>
-        <w:rPr/>
-        <w:t xml:space="preserve">περὶ τὴν ψυχήν. τοῦ φλέγματος ὁ σφυγμὸς μέγας καὶ </w:t>
-      </w:r>
-      <w:r>
-        <w:rPr>
-          <w:rStyle w:val="Lb"/>
-        </w:rPr>
-        <w:br/>
-        <w:t xml:space="preserve">[18] </w:t>
-      </w:r>
-      <w:r>
-        <w:rPr/>
-        <w:t xml:space="preserve">σπαραγμώδης, ὑγρὸς, ὑδατώδης, ἀραιὸς καὶ ἰσόσταθμος · </w:t>
-      </w:r>
-      <w:r>
-        <w:rPr>
-          <w:rStyle w:val="Pb"/>
-        </w:rPr>
-        <w:t>[p. 19.642]</w:t>
-      </w:r>
-      <w:r>
-        <w:rPr/>
-        <w:t xml:space="preserve"> </w:t>
-      </w:r>
-      <w:r>
-        <w:rPr>
-          <w:rStyle w:val="Lb"/>
-        </w:rPr>
-        <w:br/>
-        <w:t xml:space="preserve">[1] </w:t>
-      </w:r>
-      <w:r>
-        <w:rPr/>
-        <w:t xml:space="preserve">συμπτώματα δὲ τούτου πλευρῶν πόνοι καὶ ὑγρὰ τὰ διὰ </w:t>
-      </w:r>
-      <w:r>
-        <w:rPr>
-          <w:rStyle w:val="Lb"/>
-        </w:rPr>
-        <w:br/>
-        <w:t xml:space="preserve">[2] </w:t>
-      </w:r>
-      <w:r>
-        <w:rPr/>
-        <w:t xml:space="preserve">γαστρὸς φερόμενα καθ’ἑκάστην ἡμέραν καὶ ὀδύναι σφοδραὶ </w:t>
-      </w:r>
-      <w:r>
-        <w:rPr>
-          <w:rStyle w:val="Lb"/>
-        </w:rPr>
-        <w:br/>
-        <w:t xml:space="preserve">[3] </w:t>
-      </w:r>
-      <w:r>
-        <w:rPr>
-          <w:lang w:val="el-GR"/>
-        </w:rPr>
-        <w:t>τὴν</w:t>
-      </w:r>
-      <w:r>
-        <w:rPr/>
-        <w:t xml:space="preserve"> κεφαλὴν αὐτοῦ λαμβάνουσι καὶ ὁ πυρετὸς ἐπὶ πλεῖον </w:t>
-      </w:r>
-      <w:r>
-        <w:rPr>
-          <w:rStyle w:val="Lb"/>
-        </w:rPr>
-        <w:br/>
-        <w:t xml:space="preserve">[4] </w:t>
-      </w:r>
-      <w:r>
-        <w:rPr/>
-        <w:t xml:space="preserve">μακρύνει, καὶ ἐπὶ μὲν τοῦ αἵματος φλεβοτομείτω ὁ νοσῶν · </w:t>
-      </w:r>
-      <w:r>
-        <w:rPr>
-          <w:rStyle w:val="Lb"/>
-        </w:rPr>
-        <w:br/>
-        <w:t xml:space="preserve">[5] </w:t>
-      </w:r>
-      <w:r>
-        <w:rPr/>
-        <w:t xml:space="preserve">ἐπεὶ δὲ αἷμα θερμὸν καὶ ὑγρὸν ὑπάρχει, μεταλύει ἢ τροφή </w:t>
-      </w:r>
-      <w:r>
-        <w:rPr>
-          <w:rStyle w:val="Lb"/>
-        </w:rPr>
-        <w:br/>
-        <w:t xml:space="preserve">[6] </w:t>
-      </w:r>
-      <w:r>
-        <w:rPr/>
-        <w:t xml:space="preserve">αὐτοῦ ψυχρὰ καὶ ὑγρὰ καὶ γλυκεῖα · ἢ χολὴ μέλαινά ἐστι </w:t>
-      </w:r>
-      <w:r>
-        <w:rPr>
-          <w:rStyle w:val="Lb"/>
-        </w:rPr>
-        <w:br/>
-        <w:t xml:space="preserve">[7] </w:t>
-      </w:r>
-      <w:r>
-        <w:rPr/>
-        <w:t xml:space="preserve">ψυχρὰ καὶ ξηρὰ καὶ μεταλύει ἢ τροφή αὐτῆς κάτω ἄνωθεν· </w:t>
+        <w:t>ψυχρὰ καὶ ξηρὰ καὶ μεταλύει ἡ τροφ</w:t>
+      </w:r>
+      <w:r>
+        <w:rPr>
+          <w:lang w:val="el-GR"/>
+        </w:rPr>
+        <w:t>ὴ</w:t>
+      </w:r>
+      <w:r>
+        <w:rPr/>
+        <w:t xml:space="preserve"> αὐτῆς κάτω ἄνωθεν· </w:t>
       </w:r>
       <w:r>
         <w:rPr>
@@ -3034,7 +3678,7 @@
 
 <file path=word/comments.xml><?xml version="1.0" encoding="utf-8"?>
 <w:comments xmlns:o="urn:schemas-microsoft-com:office:office" xmlns:r="http://schemas.openxmlformats.org/officeDocument/2006/relationships" xmlns:v="urn:schemas-microsoft-com:vml" xmlns:w="http://schemas.openxmlformats.org/wordprocessingml/2006/main" xmlns:w10="urn:schemas-microsoft-com:office:word" xmlns:wp="http://schemas.openxmlformats.org/drawingml/2006/wordprocessingDrawing" xmlns:wps="http://schemas.microsoft.com/office/word/2010/wordprocessingShape" xmlns:wpg="http://schemas.microsoft.com/office/word/2010/wordprocessingGroup" xmlns:mc="http://schemas.openxmlformats.org/markup-compatibility/2006" xmlns:wp14="http://schemas.microsoft.com/office/word/2010/wordprocessingDrawing" xmlns:w14="http://schemas.microsoft.com/office/word/2010/wordml" xmlns:w15="http://schemas.microsoft.com/office/word/2012/wordml" mc:Ignorable="w14 wp14 w15">
-  <w:comment w:id="0" w:author="Autoría desconocida" w:date="2023-07-13T20:28:03Z" w:initials="">
+  <w:comment w:id="0" w:author="Autoría desconocida" w:date="2023-07-28T12:18:28Z" w:initials="">
     <w:p>
       <w:pPr>
         <w:kinsoku w:val="true"/>
@@ -3042,7 +3686,7 @@
         <w:autoSpaceDE w:val="true"/>
         <w:bidi w:val="0"/>
         <w:spacing w:before="0" w:after="0" w:lineRule="auto" w:line="240"/>
-        <w:ind w:hanging="0"/>
+        <w:ind w:left="0" w:right="0" w:hanging="0"/>
         <w:jc w:val="left"/>
         <w:rPr/>
       </w:pPr>
@@ -3067,15 +3711,56 @@
           <w:kern w:val="0"/>
           <w:position w:val="0"/>
           <w:sz w:val="20"/>
+          <w:szCs w:val="20"/>
+          <w:u w:val="none"/>
+          <w:shd w:fill="auto" w:val="clear"/>
+          <w:vertAlign w:val="baseline"/>
+          <w:em w:val="none"/>
+          <w:lang w:val="fr-FR" w:eastAsia="fr-FR" w:bidi="ar-SA"/>
+        </w:rPr>
+        <w:t>LIRE : ἑνί (dat. sg de ἕν)</w:t>
+      </w:r>
+    </w:p>
+    <w:p>
+      <w:pPr>
+        <w:kinsoku w:val="true"/>
+        <w:overflowPunct w:val="false"/>
+        <w:autoSpaceDE w:val="true"/>
+        <w:bidi w:val="0"/>
+        <w:spacing w:before="0" w:after="0" w:lineRule="auto" w:line="240"/>
+        <w:ind w:left="0" w:right="0" w:hanging="0"/>
+        <w:jc w:val="left"/>
+        <w:rPr/>
+      </w:pPr>
+      <w:r>
+        <w:rPr>
+          <w:rFonts w:ascii="sans-serif" w:hAnsi="sans-serif" w:eastAsia="sans-serif" w:cs="sans-serif"/>
+          <w:b w:val="false"/>
+          <w:bCs w:val="false"/>
+          <w:i w:val="false"/>
+          <w:iCs w:val="false"/>
+          <w:caps w:val="false"/>
+          <w:smallCaps w:val="false"/>
+          <w:strike w:val="false"/>
+          <w:dstrike w:val="false"/>
+          <w:outline w:val="false"/>
+          <w:shadow w:val="false"/>
+          <w:emboss w:val="false"/>
+          <w:imprint w:val="false"/>
+          <w:color w:val="auto"/>
+          <w:spacing w:val="0"/>
+          <w:w w:val="100"/>
+          <w:kern w:val="0"/>
+          <w:position w:val="0"/>
           <w:sz w:val="20"/>
           <w:szCs w:val="20"/>
           <w:u w:val="none"/>
           <w:shd w:fill="auto" w:val="clear"/>
           <w:vertAlign w:val="baseline"/>
           <w:em w:val="none"/>
-          <w:lang w:val="el-GR" w:eastAsia="fr-FR" w:bidi="ar-SA"/>
-        </w:rPr>
-        <w:t>Séparés ?</w:t>
+          <w:lang w:val="fr-FR" w:eastAsia="fr-FR" w:bidi="ar-SA"/>
+        </w:rPr>
+        <w:t>Avec esprit rude.</w:t>
       </w:r>
     </w:p>
   </w:comment>
@@ -3108,7 +3793,7 @@
     </w:r>
     <w:r>
       <w:rPr/>
-      <w:t>5</w:t>
+      <w:t>3</w:t>
     </w:r>
     <w:r>
       <w:rPr/>
